--- a/Modifiche.docx
+++ b/Modifiche.docx
@@ -4,7 +4,7 @@
   <w:body>
     <w:p>
       <w:pPr>
-        <w:pStyle w:val="Heading1"/>
+        <w:pStyle w:val="Titolo1"/>
         <w:rPr>
           <w:color w:val="auto"/>
           <w:lang w:val="it-IT"/>
@@ -20,7 +20,7 @@
     </w:p>
     <w:p>
       <w:pPr>
-        <w:pStyle w:val="ListParagraph"/>
+        <w:pStyle w:val="Paragrafoelenco"/>
         <w:numPr>
           <w:ilvl w:val="0"/>
           <w:numId w:val="1"/>
@@ -33,13 +33,7 @@
         <w:rPr>
           <w:lang w:val="it-IT"/>
         </w:rPr>
-        <w:t>I</w:t>
-      </w:r>
-      <w:r>
-        <w:rPr>
-          <w:lang w:val="it-IT"/>
-        </w:rPr>
-        <w:t xml:space="preserve">nserita classe </w:t>
+        <w:t xml:space="preserve">Inserita classe </w:t>
       </w:r>
       <w:r>
         <w:rPr>
@@ -52,11 +46,17 @@
           <w:lang w:val="it-IT"/>
         </w:rPr>
         <w:t xml:space="preserve"> e relativi metodi al fine di rappresentare correttamente le interazioni all’interno dei diagrammi di sequenza</w:t>
+      </w:r>
+      <w:r>
+        <w:rPr>
+          <w:lang w:val="it-IT"/>
+        </w:rPr>
+        <w:t>.</w:t>
       </w:r>
     </w:p>
     <w:p>
       <w:pPr>
-        <w:pStyle w:val="ListParagraph"/>
+        <w:pStyle w:val="Paragrafoelenco"/>
         <w:numPr>
           <w:ilvl w:val="0"/>
           <w:numId w:val="1"/>
@@ -72,7 +72,6 @@
         <w:t xml:space="preserve">Inserito il metodo </w:t>
       </w:r>
       <w:proofErr w:type="spellStart"/>
-      <w:proofErr w:type="gramStart"/>
       <w:r>
         <w:rPr>
           <w:rStyle w:val="CodeChar"/>
@@ -84,37 +83,24 @@
         <w:rPr>
           <w:rStyle w:val="CodeChar"/>
         </w:rPr>
-        <w:t>(</w:t>
-      </w:r>
-      <w:proofErr w:type="gramEnd"/>
-      <w:r>
-        <w:rPr>
-          <w:rStyle w:val="CodeChar"/>
-        </w:rPr>
-        <w:t>)</w:t>
-      </w:r>
-      <w:r>
-        <w:rPr>
-          <w:lang w:val="it-IT"/>
-        </w:rPr>
-        <w:t>al f</w:t>
-      </w:r>
-      <w:r>
-        <w:rPr>
-          <w:lang w:val="it-IT"/>
-        </w:rPr>
-        <w:t xml:space="preserve">ine di </w:t>
-      </w:r>
-      <w:r>
-        <w:rPr>
-          <w:lang w:val="it-IT"/>
-        </w:rPr>
-        <w:t>rappresentare correttamente le interazioni all’interno dei diagrammi di sequenza</w:t>
+        <w:t>()</w:t>
+      </w:r>
+      <w:r>
+        <w:rPr>
+          <w:lang w:val="it-IT"/>
+        </w:rPr>
+        <w:t>al fine di rappresentare correttamente le interazioni all’interno dei diagrammi di sequenza</w:t>
+      </w:r>
+      <w:r>
+        <w:rPr>
+          <w:lang w:val="it-IT"/>
+        </w:rPr>
+        <w:t>.</w:t>
       </w:r>
     </w:p>
     <w:p>
       <w:pPr>
-        <w:pStyle w:val="ListParagraph"/>
+        <w:pStyle w:val="Paragrafoelenco"/>
         <w:numPr>
           <w:ilvl w:val="0"/>
           <w:numId w:val="1"/>
@@ -159,10 +145,16 @@
         </w:rPr>
         <w:t xml:space="preserve"> per evidenziare la differenza con una richiesta generica e rappresentare come attributo l’ammontare del rimborso</w:t>
       </w:r>
+      <w:r>
+        <w:rPr>
+          <w:lang w:val="it-IT"/>
+        </w:rPr>
+        <w:t>.</w:t>
+      </w:r>
     </w:p>
     <w:p>
       <w:pPr>
-        <w:pStyle w:val="ListParagraph"/>
+        <w:pStyle w:val="Paragrafoelenco"/>
         <w:numPr>
           <w:ilvl w:val="0"/>
           <w:numId w:val="1"/>
@@ -204,6 +196,30 @@
           <w:lang w:val="it-IT"/>
         </w:rPr>
         <w:t>, ora rappresentati come generalizzazione</w:t>
+      </w:r>
+      <w:r>
+        <w:rPr>
+          <w:lang w:val="it-IT"/>
+        </w:rPr>
+        <w:t>.</w:t>
+      </w:r>
+    </w:p>
+    <w:p>
+      <w:pPr>
+        <w:pStyle w:val="Paragrafoelenco"/>
+        <w:numPr>
+          <w:ilvl w:val="0"/>
+          <w:numId w:val="1"/>
+        </w:numPr>
+        <w:rPr>
+          <w:lang w:val="it-IT"/>
+        </w:rPr>
+      </w:pPr>
+      <w:r>
+        <w:rPr>
+          <w:lang w:val="it-IT"/>
+        </w:rPr>
+        <w:t>Modifiche ai casi d’uso inserisci/modifica/cancellazione pacchetto vacanza con l’aggiunta di una specifica nello scenario di successo principale.</w:t>
       </w:r>
     </w:p>
     <w:sectPr>
@@ -221,7 +237,7 @@
   <w:abstractNum w:abstractNumId="0" w15:restartNumberingAfterBreak="0">
     <w:nsid w:val="6499025F"/>
     <w:multiLevelType w:val="hybridMultilevel"/>
-    <w:tmpl w:val="7DB4FEDC"/>
+    <w:tmpl w:val="D1D098B2"/>
     <w:lvl w:ilvl="0" w:tplc="C486BD08">
       <w:numFmt w:val="bullet"/>
       <w:lvlText w:val="-"/>
@@ -729,16 +745,16 @@
     <w:lsdException w:name="Unresolved Mention" w:semiHidden="1" w:unhideWhenUsed="1"/>
     <w:lsdException w:name="Smart Link" w:semiHidden="1" w:unhideWhenUsed="1"/>
   </w:latentStyles>
-  <w:style w:type="paragraph" w:default="1" w:styleId="Normal">
+  <w:style w:type="paragraph" w:default="1" w:styleId="Normale">
     <w:name w:val="Normal"/>
     <w:qFormat/>
     <w:rsid w:val="00C775AC"/>
   </w:style>
-  <w:style w:type="paragraph" w:styleId="Heading1">
+  <w:style w:type="paragraph" w:styleId="Titolo1">
     <w:name w:val="heading 1"/>
-    <w:basedOn w:val="Normal"/>
-    <w:next w:val="Normal"/>
-    <w:link w:val="Heading1Char"/>
+    <w:basedOn w:val="Normale"/>
+    <w:next w:val="Normale"/>
+    <w:link w:val="Titolo1Carattere"/>
     <w:uiPriority w:val="9"/>
     <w:qFormat/>
     <w:rsid w:val="00017486"/>
@@ -755,11 +771,11 @@
       <w:szCs w:val="40"/>
     </w:rPr>
   </w:style>
-  <w:style w:type="paragraph" w:styleId="Heading2">
+  <w:style w:type="paragraph" w:styleId="Titolo2">
     <w:name w:val="heading 2"/>
-    <w:basedOn w:val="Normal"/>
-    <w:next w:val="Normal"/>
-    <w:link w:val="Heading2Char"/>
+    <w:basedOn w:val="Normale"/>
+    <w:next w:val="Normale"/>
+    <w:link w:val="Titolo2Carattere"/>
     <w:uiPriority w:val="9"/>
     <w:semiHidden/>
     <w:unhideWhenUsed/>
@@ -778,11 +794,11 @@
       <w:szCs w:val="32"/>
     </w:rPr>
   </w:style>
-  <w:style w:type="paragraph" w:styleId="Heading3">
+  <w:style w:type="paragraph" w:styleId="Titolo3">
     <w:name w:val="heading 3"/>
-    <w:basedOn w:val="Normal"/>
-    <w:next w:val="Normal"/>
-    <w:link w:val="Heading3Char"/>
+    <w:basedOn w:val="Normale"/>
+    <w:next w:val="Normale"/>
+    <w:link w:val="Titolo3Carattere"/>
     <w:uiPriority w:val="9"/>
     <w:semiHidden/>
     <w:unhideWhenUsed/>
@@ -801,11 +817,11 @@
       <w:szCs w:val="28"/>
     </w:rPr>
   </w:style>
-  <w:style w:type="paragraph" w:styleId="Heading4">
+  <w:style w:type="paragraph" w:styleId="Titolo4">
     <w:name w:val="heading 4"/>
-    <w:basedOn w:val="Normal"/>
-    <w:next w:val="Normal"/>
-    <w:link w:val="Heading4Char"/>
+    <w:basedOn w:val="Normale"/>
+    <w:next w:val="Normale"/>
+    <w:link w:val="Titolo4Carattere"/>
     <w:uiPriority w:val="9"/>
     <w:semiHidden/>
     <w:unhideWhenUsed/>
@@ -824,11 +840,11 @@
       <w:color w:val="0F4761" w:themeColor="accent1" w:themeShade="BF"/>
     </w:rPr>
   </w:style>
-  <w:style w:type="paragraph" w:styleId="Heading5">
+  <w:style w:type="paragraph" w:styleId="Titolo5">
     <w:name w:val="heading 5"/>
-    <w:basedOn w:val="Normal"/>
-    <w:next w:val="Normal"/>
-    <w:link w:val="Heading5Char"/>
+    <w:basedOn w:val="Normale"/>
+    <w:next w:val="Normale"/>
+    <w:link w:val="Titolo5Carattere"/>
     <w:uiPriority w:val="9"/>
     <w:semiHidden/>
     <w:unhideWhenUsed/>
@@ -845,11 +861,11 @@
       <w:color w:val="0F4761" w:themeColor="accent1" w:themeShade="BF"/>
     </w:rPr>
   </w:style>
-  <w:style w:type="paragraph" w:styleId="Heading6">
+  <w:style w:type="paragraph" w:styleId="Titolo6">
     <w:name w:val="heading 6"/>
-    <w:basedOn w:val="Normal"/>
-    <w:next w:val="Normal"/>
-    <w:link w:val="Heading6Char"/>
+    <w:basedOn w:val="Normale"/>
+    <w:next w:val="Normale"/>
+    <w:link w:val="Titolo6Carattere"/>
     <w:uiPriority w:val="9"/>
     <w:semiHidden/>
     <w:unhideWhenUsed/>
@@ -868,11 +884,11 @@
       <w:color w:val="595959" w:themeColor="text1" w:themeTint="A6"/>
     </w:rPr>
   </w:style>
-  <w:style w:type="paragraph" w:styleId="Heading7">
+  <w:style w:type="paragraph" w:styleId="Titolo7">
     <w:name w:val="heading 7"/>
-    <w:basedOn w:val="Normal"/>
-    <w:next w:val="Normal"/>
-    <w:link w:val="Heading7Char"/>
+    <w:basedOn w:val="Normale"/>
+    <w:next w:val="Normale"/>
+    <w:link w:val="Titolo7Carattere"/>
     <w:uiPriority w:val="9"/>
     <w:semiHidden/>
     <w:unhideWhenUsed/>
@@ -889,11 +905,11 @@
       <w:color w:val="595959" w:themeColor="text1" w:themeTint="A6"/>
     </w:rPr>
   </w:style>
-  <w:style w:type="paragraph" w:styleId="Heading8">
+  <w:style w:type="paragraph" w:styleId="Titolo8">
     <w:name w:val="heading 8"/>
-    <w:basedOn w:val="Normal"/>
-    <w:next w:val="Normal"/>
-    <w:link w:val="Heading8Char"/>
+    <w:basedOn w:val="Normale"/>
+    <w:next w:val="Normale"/>
+    <w:link w:val="Titolo8Carattere"/>
     <w:uiPriority w:val="9"/>
     <w:semiHidden/>
     <w:unhideWhenUsed/>
@@ -911,11 +927,11 @@
       <w:color w:val="272727" w:themeColor="text1" w:themeTint="D8"/>
     </w:rPr>
   </w:style>
-  <w:style w:type="paragraph" w:styleId="Heading9">
+  <w:style w:type="paragraph" w:styleId="Titolo9">
     <w:name w:val="heading 9"/>
-    <w:basedOn w:val="Normal"/>
-    <w:next w:val="Normal"/>
-    <w:link w:val="Heading9Char"/>
+    <w:basedOn w:val="Normale"/>
+    <w:next w:val="Normale"/>
+    <w:link w:val="Titolo9Carattere"/>
     <w:uiPriority w:val="9"/>
     <w:semiHidden/>
     <w:unhideWhenUsed/>
@@ -931,12 +947,13 @@
       <w:color w:val="272727" w:themeColor="text1" w:themeTint="D8"/>
     </w:rPr>
   </w:style>
-  <w:style w:type="character" w:default="1" w:styleId="DefaultParagraphFont">
+  <w:style w:type="character" w:default="1" w:styleId="Carpredefinitoparagrafo">
     <w:name w:val="Default Paragraph Font"/>
     <w:uiPriority w:val="1"/>
+    <w:semiHidden/>
     <w:unhideWhenUsed/>
   </w:style>
-  <w:style w:type="table" w:default="1" w:styleId="TableNormal">
+  <w:style w:type="table" w:default="1" w:styleId="Tabellanormale">
     <w:name w:val="Normal Table"/>
     <w:uiPriority w:val="99"/>
     <w:semiHidden/>
@@ -951,7 +968,7 @@
       </w:tblCellMar>
     </w:tblPr>
   </w:style>
-  <w:style w:type="numbering" w:default="1" w:styleId="NoList">
+  <w:style w:type="numbering" w:default="1" w:styleId="Nessunelenco">
     <w:name w:val="No List"/>
     <w:uiPriority w:val="99"/>
     <w:semiHidden/>
@@ -959,7 +976,7 @@
   </w:style>
   <w:style w:type="paragraph" w:customStyle="1" w:styleId="Code">
     <w:name w:val="Code"/>
-    <w:basedOn w:val="Normal"/>
+    <w:basedOn w:val="Normale"/>
     <w:link w:val="CodeChar"/>
     <w:qFormat/>
     <w:rsid w:val="002C5542"/>
@@ -978,7 +995,7 @@
   </w:style>
   <w:style w:type="character" w:customStyle="1" w:styleId="CodeChar">
     <w:name w:val="Code Char"/>
-    <w:basedOn w:val="DefaultParagraphFont"/>
+    <w:basedOn w:val="Carpredefinitoparagrafo"/>
     <w:link w:val="Code"/>
     <w:rsid w:val="002C5542"/>
     <w:rPr>
@@ -988,10 +1005,10 @@
       <w14:ligatures w14:val="none"/>
     </w:rPr>
   </w:style>
-  <w:style w:type="character" w:customStyle="1" w:styleId="Heading1Char">
-    <w:name w:val="Heading 1 Char"/>
-    <w:basedOn w:val="DefaultParagraphFont"/>
-    <w:link w:val="Heading1"/>
+  <w:style w:type="character" w:customStyle="1" w:styleId="Titolo1Carattere">
+    <w:name w:val="Titolo 1 Carattere"/>
+    <w:basedOn w:val="Carpredefinitoparagrafo"/>
+    <w:link w:val="Titolo1"/>
     <w:uiPriority w:val="9"/>
     <w:rsid w:val="00017486"/>
     <w:rPr>
@@ -1001,10 +1018,10 @@
       <w:szCs w:val="40"/>
     </w:rPr>
   </w:style>
-  <w:style w:type="character" w:customStyle="1" w:styleId="Heading2Char">
-    <w:name w:val="Heading 2 Char"/>
-    <w:basedOn w:val="DefaultParagraphFont"/>
-    <w:link w:val="Heading2"/>
+  <w:style w:type="character" w:customStyle="1" w:styleId="Titolo2Carattere">
+    <w:name w:val="Titolo 2 Carattere"/>
+    <w:basedOn w:val="Carpredefinitoparagrafo"/>
+    <w:link w:val="Titolo2"/>
     <w:uiPriority w:val="9"/>
     <w:semiHidden/>
     <w:rsid w:val="00017486"/>
@@ -1015,10 +1032,10 @@
       <w:szCs w:val="32"/>
     </w:rPr>
   </w:style>
-  <w:style w:type="character" w:customStyle="1" w:styleId="Heading3Char">
-    <w:name w:val="Heading 3 Char"/>
-    <w:basedOn w:val="DefaultParagraphFont"/>
-    <w:link w:val="Heading3"/>
+  <w:style w:type="character" w:customStyle="1" w:styleId="Titolo3Carattere">
+    <w:name w:val="Titolo 3 Carattere"/>
+    <w:basedOn w:val="Carpredefinitoparagrafo"/>
+    <w:link w:val="Titolo3"/>
     <w:uiPriority w:val="9"/>
     <w:semiHidden/>
     <w:rsid w:val="00017486"/>
@@ -1029,10 +1046,10 @@
       <w:szCs w:val="28"/>
     </w:rPr>
   </w:style>
-  <w:style w:type="character" w:customStyle="1" w:styleId="Heading4Char">
-    <w:name w:val="Heading 4 Char"/>
-    <w:basedOn w:val="DefaultParagraphFont"/>
-    <w:link w:val="Heading4"/>
+  <w:style w:type="character" w:customStyle="1" w:styleId="Titolo4Carattere">
+    <w:name w:val="Titolo 4 Carattere"/>
+    <w:basedOn w:val="Carpredefinitoparagrafo"/>
+    <w:link w:val="Titolo4"/>
     <w:uiPriority w:val="9"/>
     <w:semiHidden/>
     <w:rsid w:val="00017486"/>
@@ -1043,10 +1060,10 @@
       <w:color w:val="0F4761" w:themeColor="accent1" w:themeShade="BF"/>
     </w:rPr>
   </w:style>
-  <w:style w:type="character" w:customStyle="1" w:styleId="Heading5Char">
-    <w:name w:val="Heading 5 Char"/>
-    <w:basedOn w:val="DefaultParagraphFont"/>
-    <w:link w:val="Heading5"/>
+  <w:style w:type="character" w:customStyle="1" w:styleId="Titolo5Carattere">
+    <w:name w:val="Titolo 5 Carattere"/>
+    <w:basedOn w:val="Carpredefinitoparagrafo"/>
+    <w:link w:val="Titolo5"/>
     <w:uiPriority w:val="9"/>
     <w:semiHidden/>
     <w:rsid w:val="00017486"/>
@@ -1055,10 +1072,10 @@
       <w:color w:val="0F4761" w:themeColor="accent1" w:themeShade="BF"/>
     </w:rPr>
   </w:style>
-  <w:style w:type="character" w:customStyle="1" w:styleId="Heading6Char">
-    <w:name w:val="Heading 6 Char"/>
-    <w:basedOn w:val="DefaultParagraphFont"/>
-    <w:link w:val="Heading6"/>
+  <w:style w:type="character" w:customStyle="1" w:styleId="Titolo6Carattere">
+    <w:name w:val="Titolo 6 Carattere"/>
+    <w:basedOn w:val="Carpredefinitoparagrafo"/>
+    <w:link w:val="Titolo6"/>
     <w:uiPriority w:val="9"/>
     <w:semiHidden/>
     <w:rsid w:val="00017486"/>
@@ -1069,10 +1086,10 @@
       <w:color w:val="595959" w:themeColor="text1" w:themeTint="A6"/>
     </w:rPr>
   </w:style>
-  <w:style w:type="character" w:customStyle="1" w:styleId="Heading7Char">
-    <w:name w:val="Heading 7 Char"/>
-    <w:basedOn w:val="DefaultParagraphFont"/>
-    <w:link w:val="Heading7"/>
+  <w:style w:type="character" w:customStyle="1" w:styleId="Titolo7Carattere">
+    <w:name w:val="Titolo 7 Carattere"/>
+    <w:basedOn w:val="Carpredefinitoparagrafo"/>
+    <w:link w:val="Titolo7"/>
     <w:uiPriority w:val="9"/>
     <w:semiHidden/>
     <w:rsid w:val="00017486"/>
@@ -1081,10 +1098,10 @@
       <w:color w:val="595959" w:themeColor="text1" w:themeTint="A6"/>
     </w:rPr>
   </w:style>
-  <w:style w:type="character" w:customStyle="1" w:styleId="Heading8Char">
-    <w:name w:val="Heading 8 Char"/>
-    <w:basedOn w:val="DefaultParagraphFont"/>
-    <w:link w:val="Heading8"/>
+  <w:style w:type="character" w:customStyle="1" w:styleId="Titolo8Carattere">
+    <w:name w:val="Titolo 8 Carattere"/>
+    <w:basedOn w:val="Carpredefinitoparagrafo"/>
+    <w:link w:val="Titolo8"/>
     <w:uiPriority w:val="9"/>
     <w:semiHidden/>
     <w:rsid w:val="00017486"/>
@@ -1095,10 +1112,10 @@
       <w:color w:val="272727" w:themeColor="text1" w:themeTint="D8"/>
     </w:rPr>
   </w:style>
-  <w:style w:type="character" w:customStyle="1" w:styleId="Heading9Char">
-    <w:name w:val="Heading 9 Char"/>
-    <w:basedOn w:val="DefaultParagraphFont"/>
-    <w:link w:val="Heading9"/>
+  <w:style w:type="character" w:customStyle="1" w:styleId="Titolo9Carattere">
+    <w:name w:val="Titolo 9 Carattere"/>
+    <w:basedOn w:val="Carpredefinitoparagrafo"/>
+    <w:link w:val="Titolo9"/>
     <w:uiPriority w:val="9"/>
     <w:semiHidden/>
     <w:rsid w:val="00017486"/>
@@ -1107,11 +1124,11 @@
       <w:color w:val="272727" w:themeColor="text1" w:themeTint="D8"/>
     </w:rPr>
   </w:style>
-  <w:style w:type="paragraph" w:styleId="Title">
+  <w:style w:type="paragraph" w:styleId="Titolo">
     <w:name w:val="Title"/>
-    <w:basedOn w:val="Normal"/>
-    <w:next w:val="Normal"/>
-    <w:link w:val="TitleChar"/>
+    <w:basedOn w:val="Normale"/>
+    <w:next w:val="Normale"/>
+    <w:link w:val="TitoloCarattere"/>
     <w:uiPriority w:val="10"/>
     <w:qFormat/>
     <w:rsid w:val="00017486"/>
@@ -1127,10 +1144,10 @@
       <w:szCs w:val="56"/>
     </w:rPr>
   </w:style>
-  <w:style w:type="character" w:customStyle="1" w:styleId="TitleChar">
-    <w:name w:val="Title Char"/>
-    <w:basedOn w:val="DefaultParagraphFont"/>
-    <w:link w:val="Title"/>
+  <w:style w:type="character" w:customStyle="1" w:styleId="TitoloCarattere">
+    <w:name w:val="Titolo Carattere"/>
+    <w:basedOn w:val="Carpredefinitoparagrafo"/>
+    <w:link w:val="Titolo"/>
     <w:uiPriority w:val="10"/>
     <w:rsid w:val="00017486"/>
     <w:rPr>
@@ -1141,11 +1158,11 @@
       <w:szCs w:val="56"/>
     </w:rPr>
   </w:style>
-  <w:style w:type="paragraph" w:styleId="Subtitle">
+  <w:style w:type="paragraph" w:styleId="Sottotitolo">
     <w:name w:val="Subtitle"/>
-    <w:basedOn w:val="Normal"/>
-    <w:next w:val="Normal"/>
-    <w:link w:val="SubtitleChar"/>
+    <w:basedOn w:val="Normale"/>
+    <w:next w:val="Normale"/>
+    <w:link w:val="SottotitoloCarattere"/>
     <w:uiPriority w:val="11"/>
     <w:qFormat/>
     <w:rsid w:val="00017486"/>
@@ -1163,10 +1180,10 @@
       <w:szCs w:val="28"/>
     </w:rPr>
   </w:style>
-  <w:style w:type="character" w:customStyle="1" w:styleId="SubtitleChar">
-    <w:name w:val="Subtitle Char"/>
-    <w:basedOn w:val="DefaultParagraphFont"/>
-    <w:link w:val="Subtitle"/>
+  <w:style w:type="character" w:customStyle="1" w:styleId="SottotitoloCarattere">
+    <w:name w:val="Sottotitolo Carattere"/>
+    <w:basedOn w:val="Carpredefinitoparagrafo"/>
+    <w:link w:val="Sottotitolo"/>
     <w:uiPriority w:val="11"/>
     <w:rsid w:val="00017486"/>
     <w:rPr>
@@ -1177,11 +1194,11 @@
       <w:szCs w:val="28"/>
     </w:rPr>
   </w:style>
-  <w:style w:type="paragraph" w:styleId="Quote">
+  <w:style w:type="paragraph" w:styleId="Citazione">
     <w:name w:val="Quote"/>
-    <w:basedOn w:val="Normal"/>
-    <w:next w:val="Normal"/>
-    <w:link w:val="QuoteChar"/>
+    <w:basedOn w:val="Normale"/>
+    <w:next w:val="Normale"/>
+    <w:link w:val="CitazioneCarattere"/>
     <w:uiPriority w:val="29"/>
     <w:qFormat/>
     <w:rsid w:val="00017486"/>
@@ -1195,10 +1212,10 @@
       <w:color w:val="404040" w:themeColor="text1" w:themeTint="BF"/>
     </w:rPr>
   </w:style>
-  <w:style w:type="character" w:customStyle="1" w:styleId="QuoteChar">
-    <w:name w:val="Quote Char"/>
-    <w:basedOn w:val="DefaultParagraphFont"/>
-    <w:link w:val="Quote"/>
+  <w:style w:type="character" w:customStyle="1" w:styleId="CitazioneCarattere">
+    <w:name w:val="Citazione Carattere"/>
+    <w:basedOn w:val="Carpredefinitoparagrafo"/>
+    <w:link w:val="Citazione"/>
     <w:uiPriority w:val="29"/>
     <w:rsid w:val="00017486"/>
     <w:rPr>
@@ -1207,9 +1224,9 @@
       <w:color w:val="404040" w:themeColor="text1" w:themeTint="BF"/>
     </w:rPr>
   </w:style>
-  <w:style w:type="paragraph" w:styleId="ListParagraph">
+  <w:style w:type="paragraph" w:styleId="Paragrafoelenco">
     <w:name w:val="List Paragraph"/>
-    <w:basedOn w:val="Normal"/>
+    <w:basedOn w:val="Normale"/>
     <w:uiPriority w:val="34"/>
     <w:qFormat/>
     <w:rsid w:val="00017486"/>
@@ -1218,9 +1235,9 @@
       <w:contextualSpacing/>
     </w:pPr>
   </w:style>
-  <w:style w:type="character" w:styleId="IntenseEmphasis">
+  <w:style w:type="character" w:styleId="Enfasiintensa">
     <w:name w:val="Intense Emphasis"/>
-    <w:basedOn w:val="DefaultParagraphFont"/>
+    <w:basedOn w:val="Carpredefinitoparagrafo"/>
     <w:uiPriority w:val="21"/>
     <w:qFormat/>
     <w:rsid w:val="00017486"/>
@@ -1230,11 +1247,11 @@
       <w:color w:val="0F4761" w:themeColor="accent1" w:themeShade="BF"/>
     </w:rPr>
   </w:style>
-  <w:style w:type="paragraph" w:styleId="IntenseQuote">
+  <w:style w:type="paragraph" w:styleId="Citazioneintensa">
     <w:name w:val="Intense Quote"/>
-    <w:basedOn w:val="Normal"/>
-    <w:next w:val="Normal"/>
-    <w:link w:val="IntenseQuoteChar"/>
+    <w:basedOn w:val="Normale"/>
+    <w:next w:val="Normale"/>
+    <w:link w:val="CitazioneintensaCarattere"/>
     <w:uiPriority w:val="30"/>
     <w:qFormat/>
     <w:rsid w:val="00017486"/>
@@ -1253,10 +1270,10 @@
       <w:color w:val="0F4761" w:themeColor="accent1" w:themeShade="BF"/>
     </w:rPr>
   </w:style>
-  <w:style w:type="character" w:customStyle="1" w:styleId="IntenseQuoteChar">
-    <w:name w:val="Intense Quote Char"/>
-    <w:basedOn w:val="DefaultParagraphFont"/>
-    <w:link w:val="IntenseQuote"/>
+  <w:style w:type="character" w:customStyle="1" w:styleId="CitazioneintensaCarattere">
+    <w:name w:val="Citazione intensa Carattere"/>
+    <w:basedOn w:val="Carpredefinitoparagrafo"/>
+    <w:link w:val="Citazioneintensa"/>
     <w:uiPriority w:val="30"/>
     <w:rsid w:val="00017486"/>
     <w:rPr>
@@ -1265,9 +1282,9 @@
       <w:color w:val="0F4761" w:themeColor="accent1" w:themeShade="BF"/>
     </w:rPr>
   </w:style>
-  <w:style w:type="character" w:styleId="IntenseReference">
+  <w:style w:type="character" w:styleId="Riferimentointenso">
     <w:name w:val="Intense Reference"/>
-    <w:basedOn w:val="DefaultParagraphFont"/>
+    <w:basedOn w:val="Carpredefinitoparagrafo"/>
     <w:uiPriority w:val="32"/>
     <w:qFormat/>
     <w:rsid w:val="00017486"/>

--- a/Modifiche.docx
+++ b/Modifiche.docx
@@ -4,7 +4,7 @@
   <w:body>
     <w:p>
       <w:pPr>
-        <w:pStyle w:val="Titolo1"/>
+        <w:pStyle w:val="Heading1"/>
         <w:rPr>
           <w:color w:val="auto"/>
           <w:lang w:val="it-IT"/>
@@ -20,7 +20,7 @@
     </w:p>
     <w:p>
       <w:pPr>
-        <w:pStyle w:val="Paragrafoelenco"/>
+        <w:pStyle w:val="ListParagraph"/>
         <w:numPr>
           <w:ilvl w:val="0"/>
           <w:numId w:val="1"/>
@@ -33,7 +33,13 @@
         <w:rPr>
           <w:lang w:val="it-IT"/>
         </w:rPr>
-        <w:t xml:space="preserve">Inserita classe </w:t>
+        <w:t>I</w:t>
+      </w:r>
+      <w:r>
+        <w:rPr>
+          <w:lang w:val="it-IT"/>
+        </w:rPr>
+        <w:t xml:space="preserve">nserita classe </w:t>
       </w:r>
       <w:r>
         <w:rPr>
@@ -46,17 +52,11 @@
           <w:lang w:val="it-IT"/>
         </w:rPr>
         <w:t xml:space="preserve"> e relativi metodi al fine di rappresentare correttamente le interazioni all’interno dei diagrammi di sequenza</w:t>
-      </w:r>
-      <w:r>
-        <w:rPr>
-          <w:lang w:val="it-IT"/>
-        </w:rPr>
-        <w:t>.</w:t>
       </w:r>
     </w:p>
     <w:p>
       <w:pPr>
-        <w:pStyle w:val="Paragrafoelenco"/>
+        <w:pStyle w:val="ListParagraph"/>
         <w:numPr>
           <w:ilvl w:val="0"/>
           <w:numId w:val="1"/>
@@ -72,6 +72,7 @@
         <w:t xml:space="preserve">Inserito il metodo </w:t>
       </w:r>
       <w:proofErr w:type="spellStart"/>
+      <w:proofErr w:type="gramStart"/>
       <w:r>
         <w:rPr>
           <w:rStyle w:val="CodeChar"/>
@@ -83,24 +84,37 @@
         <w:rPr>
           <w:rStyle w:val="CodeChar"/>
         </w:rPr>
-        <w:t>()</w:t>
-      </w:r>
-      <w:r>
-        <w:rPr>
-          <w:lang w:val="it-IT"/>
-        </w:rPr>
-        <w:t>al fine di rappresentare correttamente le interazioni all’interno dei diagrammi di sequenza</w:t>
-      </w:r>
-      <w:r>
-        <w:rPr>
-          <w:lang w:val="it-IT"/>
-        </w:rPr>
-        <w:t>.</w:t>
+        <w:t>(</w:t>
+      </w:r>
+      <w:proofErr w:type="gramEnd"/>
+      <w:r>
+        <w:rPr>
+          <w:rStyle w:val="CodeChar"/>
+        </w:rPr>
+        <w:t>)</w:t>
+      </w:r>
+      <w:r>
+        <w:rPr>
+          <w:lang w:val="it-IT"/>
+        </w:rPr>
+        <w:t>al f</w:t>
+      </w:r>
+      <w:r>
+        <w:rPr>
+          <w:lang w:val="it-IT"/>
+        </w:rPr>
+        <w:t xml:space="preserve">ine di </w:t>
+      </w:r>
+      <w:r>
+        <w:rPr>
+          <w:lang w:val="it-IT"/>
+        </w:rPr>
+        <w:t>rappresentare correttamente le interazioni all’interno dei diagrammi di sequenza</w:t>
       </w:r>
     </w:p>
     <w:p>
       <w:pPr>
-        <w:pStyle w:val="Paragrafoelenco"/>
+        <w:pStyle w:val="ListParagraph"/>
         <w:numPr>
           <w:ilvl w:val="0"/>
           <w:numId w:val="1"/>
@@ -145,16 +159,10 @@
         </w:rPr>
         <w:t xml:space="preserve"> per evidenziare la differenza con una richiesta generica e rappresentare come attributo l’ammontare del rimborso</w:t>
       </w:r>
-      <w:r>
-        <w:rPr>
-          <w:lang w:val="it-IT"/>
-        </w:rPr>
-        <w:t>.</w:t>
-      </w:r>
     </w:p>
     <w:p>
       <w:pPr>
-        <w:pStyle w:val="Paragrafoelenco"/>
+        <w:pStyle w:val="ListParagraph"/>
         <w:numPr>
           <w:ilvl w:val="0"/>
           <w:numId w:val="1"/>
@@ -196,30 +204,6 @@
           <w:lang w:val="it-IT"/>
         </w:rPr>
         <w:t>, ora rappresentati come generalizzazione</w:t>
-      </w:r>
-      <w:r>
-        <w:rPr>
-          <w:lang w:val="it-IT"/>
-        </w:rPr>
-        <w:t>.</w:t>
-      </w:r>
-    </w:p>
-    <w:p>
-      <w:pPr>
-        <w:pStyle w:val="Paragrafoelenco"/>
-        <w:numPr>
-          <w:ilvl w:val="0"/>
-          <w:numId w:val="1"/>
-        </w:numPr>
-        <w:rPr>
-          <w:lang w:val="it-IT"/>
-        </w:rPr>
-      </w:pPr>
-      <w:r>
-        <w:rPr>
-          <w:lang w:val="it-IT"/>
-        </w:rPr>
-        <w:t>Modifiche ai casi d’uso inserisci/modifica/cancellazione pacchetto vacanza con l’aggiunta di una specifica nello scenario di successo principale.</w:t>
       </w:r>
     </w:p>
     <w:sectPr>
@@ -237,7 +221,7 @@
   <w:abstractNum w:abstractNumId="0" w15:restartNumberingAfterBreak="0">
     <w:nsid w:val="6499025F"/>
     <w:multiLevelType w:val="hybridMultilevel"/>
-    <w:tmpl w:val="D1D098B2"/>
+    <w:tmpl w:val="7DB4FEDC"/>
     <w:lvl w:ilvl="0" w:tplc="C486BD08">
       <w:numFmt w:val="bullet"/>
       <w:lvlText w:val="-"/>
@@ -745,16 +729,16 @@
     <w:lsdException w:name="Unresolved Mention" w:semiHidden="1" w:unhideWhenUsed="1"/>
     <w:lsdException w:name="Smart Link" w:semiHidden="1" w:unhideWhenUsed="1"/>
   </w:latentStyles>
-  <w:style w:type="paragraph" w:default="1" w:styleId="Normale">
+  <w:style w:type="paragraph" w:default="1" w:styleId="Normal">
     <w:name w:val="Normal"/>
     <w:qFormat/>
     <w:rsid w:val="00C775AC"/>
   </w:style>
-  <w:style w:type="paragraph" w:styleId="Titolo1">
+  <w:style w:type="paragraph" w:styleId="Heading1">
     <w:name w:val="heading 1"/>
-    <w:basedOn w:val="Normale"/>
-    <w:next w:val="Normale"/>
-    <w:link w:val="Titolo1Carattere"/>
+    <w:basedOn w:val="Normal"/>
+    <w:next w:val="Normal"/>
+    <w:link w:val="Heading1Char"/>
     <w:uiPriority w:val="9"/>
     <w:qFormat/>
     <w:rsid w:val="00017486"/>
@@ -771,11 +755,11 @@
       <w:szCs w:val="40"/>
     </w:rPr>
   </w:style>
-  <w:style w:type="paragraph" w:styleId="Titolo2">
+  <w:style w:type="paragraph" w:styleId="Heading2">
     <w:name w:val="heading 2"/>
-    <w:basedOn w:val="Normale"/>
-    <w:next w:val="Normale"/>
-    <w:link w:val="Titolo2Carattere"/>
+    <w:basedOn w:val="Normal"/>
+    <w:next w:val="Normal"/>
+    <w:link w:val="Heading2Char"/>
     <w:uiPriority w:val="9"/>
     <w:semiHidden/>
     <w:unhideWhenUsed/>
@@ -794,11 +778,11 @@
       <w:szCs w:val="32"/>
     </w:rPr>
   </w:style>
-  <w:style w:type="paragraph" w:styleId="Titolo3">
+  <w:style w:type="paragraph" w:styleId="Heading3">
     <w:name w:val="heading 3"/>
-    <w:basedOn w:val="Normale"/>
-    <w:next w:val="Normale"/>
-    <w:link w:val="Titolo3Carattere"/>
+    <w:basedOn w:val="Normal"/>
+    <w:next w:val="Normal"/>
+    <w:link w:val="Heading3Char"/>
     <w:uiPriority w:val="9"/>
     <w:semiHidden/>
     <w:unhideWhenUsed/>
@@ -817,11 +801,11 @@
       <w:szCs w:val="28"/>
     </w:rPr>
   </w:style>
-  <w:style w:type="paragraph" w:styleId="Titolo4">
+  <w:style w:type="paragraph" w:styleId="Heading4">
     <w:name w:val="heading 4"/>
-    <w:basedOn w:val="Normale"/>
-    <w:next w:val="Normale"/>
-    <w:link w:val="Titolo4Carattere"/>
+    <w:basedOn w:val="Normal"/>
+    <w:next w:val="Normal"/>
+    <w:link w:val="Heading4Char"/>
     <w:uiPriority w:val="9"/>
     <w:semiHidden/>
     <w:unhideWhenUsed/>
@@ -840,11 +824,11 @@
       <w:color w:val="0F4761" w:themeColor="accent1" w:themeShade="BF"/>
     </w:rPr>
   </w:style>
-  <w:style w:type="paragraph" w:styleId="Titolo5">
+  <w:style w:type="paragraph" w:styleId="Heading5">
     <w:name w:val="heading 5"/>
-    <w:basedOn w:val="Normale"/>
-    <w:next w:val="Normale"/>
-    <w:link w:val="Titolo5Carattere"/>
+    <w:basedOn w:val="Normal"/>
+    <w:next w:val="Normal"/>
+    <w:link w:val="Heading5Char"/>
     <w:uiPriority w:val="9"/>
     <w:semiHidden/>
     <w:unhideWhenUsed/>
@@ -861,11 +845,11 @@
       <w:color w:val="0F4761" w:themeColor="accent1" w:themeShade="BF"/>
     </w:rPr>
   </w:style>
-  <w:style w:type="paragraph" w:styleId="Titolo6">
+  <w:style w:type="paragraph" w:styleId="Heading6">
     <w:name w:val="heading 6"/>
-    <w:basedOn w:val="Normale"/>
-    <w:next w:val="Normale"/>
-    <w:link w:val="Titolo6Carattere"/>
+    <w:basedOn w:val="Normal"/>
+    <w:next w:val="Normal"/>
+    <w:link w:val="Heading6Char"/>
     <w:uiPriority w:val="9"/>
     <w:semiHidden/>
     <w:unhideWhenUsed/>
@@ -884,11 +868,11 @@
       <w:color w:val="595959" w:themeColor="text1" w:themeTint="A6"/>
     </w:rPr>
   </w:style>
-  <w:style w:type="paragraph" w:styleId="Titolo7">
+  <w:style w:type="paragraph" w:styleId="Heading7">
     <w:name w:val="heading 7"/>
-    <w:basedOn w:val="Normale"/>
-    <w:next w:val="Normale"/>
-    <w:link w:val="Titolo7Carattere"/>
+    <w:basedOn w:val="Normal"/>
+    <w:next w:val="Normal"/>
+    <w:link w:val="Heading7Char"/>
     <w:uiPriority w:val="9"/>
     <w:semiHidden/>
     <w:unhideWhenUsed/>
@@ -905,11 +889,11 @@
       <w:color w:val="595959" w:themeColor="text1" w:themeTint="A6"/>
     </w:rPr>
   </w:style>
-  <w:style w:type="paragraph" w:styleId="Titolo8">
+  <w:style w:type="paragraph" w:styleId="Heading8">
     <w:name w:val="heading 8"/>
-    <w:basedOn w:val="Normale"/>
-    <w:next w:val="Normale"/>
-    <w:link w:val="Titolo8Carattere"/>
+    <w:basedOn w:val="Normal"/>
+    <w:next w:val="Normal"/>
+    <w:link w:val="Heading8Char"/>
     <w:uiPriority w:val="9"/>
     <w:semiHidden/>
     <w:unhideWhenUsed/>
@@ -927,11 +911,11 @@
       <w:color w:val="272727" w:themeColor="text1" w:themeTint="D8"/>
     </w:rPr>
   </w:style>
-  <w:style w:type="paragraph" w:styleId="Titolo9">
+  <w:style w:type="paragraph" w:styleId="Heading9">
     <w:name w:val="heading 9"/>
-    <w:basedOn w:val="Normale"/>
-    <w:next w:val="Normale"/>
-    <w:link w:val="Titolo9Carattere"/>
+    <w:basedOn w:val="Normal"/>
+    <w:next w:val="Normal"/>
+    <w:link w:val="Heading9Char"/>
     <w:uiPriority w:val="9"/>
     <w:semiHidden/>
     <w:unhideWhenUsed/>
@@ -947,13 +931,12 @@
       <w:color w:val="272727" w:themeColor="text1" w:themeTint="D8"/>
     </w:rPr>
   </w:style>
-  <w:style w:type="character" w:default="1" w:styleId="Carpredefinitoparagrafo">
+  <w:style w:type="character" w:default="1" w:styleId="DefaultParagraphFont">
     <w:name w:val="Default Paragraph Font"/>
     <w:uiPriority w:val="1"/>
-    <w:semiHidden/>
     <w:unhideWhenUsed/>
   </w:style>
-  <w:style w:type="table" w:default="1" w:styleId="Tabellanormale">
+  <w:style w:type="table" w:default="1" w:styleId="TableNormal">
     <w:name w:val="Normal Table"/>
     <w:uiPriority w:val="99"/>
     <w:semiHidden/>
@@ -968,7 +951,7 @@
       </w:tblCellMar>
     </w:tblPr>
   </w:style>
-  <w:style w:type="numbering" w:default="1" w:styleId="Nessunelenco">
+  <w:style w:type="numbering" w:default="1" w:styleId="NoList">
     <w:name w:val="No List"/>
     <w:uiPriority w:val="99"/>
     <w:semiHidden/>
@@ -976,7 +959,7 @@
   </w:style>
   <w:style w:type="paragraph" w:customStyle="1" w:styleId="Code">
     <w:name w:val="Code"/>
-    <w:basedOn w:val="Normale"/>
+    <w:basedOn w:val="Normal"/>
     <w:link w:val="CodeChar"/>
     <w:qFormat/>
     <w:rsid w:val="002C5542"/>
@@ -995,7 +978,7 @@
   </w:style>
   <w:style w:type="character" w:customStyle="1" w:styleId="CodeChar">
     <w:name w:val="Code Char"/>
-    <w:basedOn w:val="Carpredefinitoparagrafo"/>
+    <w:basedOn w:val="DefaultParagraphFont"/>
     <w:link w:val="Code"/>
     <w:rsid w:val="002C5542"/>
     <w:rPr>
@@ -1005,10 +988,10 @@
       <w14:ligatures w14:val="none"/>
     </w:rPr>
   </w:style>
-  <w:style w:type="character" w:customStyle="1" w:styleId="Titolo1Carattere">
-    <w:name w:val="Titolo 1 Carattere"/>
-    <w:basedOn w:val="Carpredefinitoparagrafo"/>
-    <w:link w:val="Titolo1"/>
+  <w:style w:type="character" w:customStyle="1" w:styleId="Heading1Char">
+    <w:name w:val="Heading 1 Char"/>
+    <w:basedOn w:val="DefaultParagraphFont"/>
+    <w:link w:val="Heading1"/>
     <w:uiPriority w:val="9"/>
     <w:rsid w:val="00017486"/>
     <w:rPr>
@@ -1018,10 +1001,10 @@
       <w:szCs w:val="40"/>
     </w:rPr>
   </w:style>
-  <w:style w:type="character" w:customStyle="1" w:styleId="Titolo2Carattere">
-    <w:name w:val="Titolo 2 Carattere"/>
-    <w:basedOn w:val="Carpredefinitoparagrafo"/>
-    <w:link w:val="Titolo2"/>
+  <w:style w:type="character" w:customStyle="1" w:styleId="Heading2Char">
+    <w:name w:val="Heading 2 Char"/>
+    <w:basedOn w:val="DefaultParagraphFont"/>
+    <w:link w:val="Heading2"/>
     <w:uiPriority w:val="9"/>
     <w:semiHidden/>
     <w:rsid w:val="00017486"/>
@@ -1032,10 +1015,10 @@
       <w:szCs w:val="32"/>
     </w:rPr>
   </w:style>
-  <w:style w:type="character" w:customStyle="1" w:styleId="Titolo3Carattere">
-    <w:name w:val="Titolo 3 Carattere"/>
-    <w:basedOn w:val="Carpredefinitoparagrafo"/>
-    <w:link w:val="Titolo3"/>
+  <w:style w:type="character" w:customStyle="1" w:styleId="Heading3Char">
+    <w:name w:val="Heading 3 Char"/>
+    <w:basedOn w:val="DefaultParagraphFont"/>
+    <w:link w:val="Heading3"/>
     <w:uiPriority w:val="9"/>
     <w:semiHidden/>
     <w:rsid w:val="00017486"/>
@@ -1046,10 +1029,10 @@
       <w:szCs w:val="28"/>
     </w:rPr>
   </w:style>
-  <w:style w:type="character" w:customStyle="1" w:styleId="Titolo4Carattere">
-    <w:name w:val="Titolo 4 Carattere"/>
-    <w:basedOn w:val="Carpredefinitoparagrafo"/>
-    <w:link w:val="Titolo4"/>
+  <w:style w:type="character" w:customStyle="1" w:styleId="Heading4Char">
+    <w:name w:val="Heading 4 Char"/>
+    <w:basedOn w:val="DefaultParagraphFont"/>
+    <w:link w:val="Heading4"/>
     <w:uiPriority w:val="9"/>
     <w:semiHidden/>
     <w:rsid w:val="00017486"/>
@@ -1060,10 +1043,10 @@
       <w:color w:val="0F4761" w:themeColor="accent1" w:themeShade="BF"/>
     </w:rPr>
   </w:style>
-  <w:style w:type="character" w:customStyle="1" w:styleId="Titolo5Carattere">
-    <w:name w:val="Titolo 5 Carattere"/>
-    <w:basedOn w:val="Carpredefinitoparagrafo"/>
-    <w:link w:val="Titolo5"/>
+  <w:style w:type="character" w:customStyle="1" w:styleId="Heading5Char">
+    <w:name w:val="Heading 5 Char"/>
+    <w:basedOn w:val="DefaultParagraphFont"/>
+    <w:link w:val="Heading5"/>
     <w:uiPriority w:val="9"/>
     <w:semiHidden/>
     <w:rsid w:val="00017486"/>
@@ -1072,10 +1055,10 @@
       <w:color w:val="0F4761" w:themeColor="accent1" w:themeShade="BF"/>
     </w:rPr>
   </w:style>
-  <w:style w:type="character" w:customStyle="1" w:styleId="Titolo6Carattere">
-    <w:name w:val="Titolo 6 Carattere"/>
-    <w:basedOn w:val="Carpredefinitoparagrafo"/>
-    <w:link w:val="Titolo6"/>
+  <w:style w:type="character" w:customStyle="1" w:styleId="Heading6Char">
+    <w:name w:val="Heading 6 Char"/>
+    <w:basedOn w:val="DefaultParagraphFont"/>
+    <w:link w:val="Heading6"/>
     <w:uiPriority w:val="9"/>
     <w:semiHidden/>
     <w:rsid w:val="00017486"/>
@@ -1086,10 +1069,10 @@
       <w:color w:val="595959" w:themeColor="text1" w:themeTint="A6"/>
     </w:rPr>
   </w:style>
-  <w:style w:type="character" w:customStyle="1" w:styleId="Titolo7Carattere">
-    <w:name w:val="Titolo 7 Carattere"/>
-    <w:basedOn w:val="Carpredefinitoparagrafo"/>
-    <w:link w:val="Titolo7"/>
+  <w:style w:type="character" w:customStyle="1" w:styleId="Heading7Char">
+    <w:name w:val="Heading 7 Char"/>
+    <w:basedOn w:val="DefaultParagraphFont"/>
+    <w:link w:val="Heading7"/>
     <w:uiPriority w:val="9"/>
     <w:semiHidden/>
     <w:rsid w:val="00017486"/>
@@ -1098,10 +1081,10 @@
       <w:color w:val="595959" w:themeColor="text1" w:themeTint="A6"/>
     </w:rPr>
   </w:style>
-  <w:style w:type="character" w:customStyle="1" w:styleId="Titolo8Carattere">
-    <w:name w:val="Titolo 8 Carattere"/>
-    <w:basedOn w:val="Carpredefinitoparagrafo"/>
-    <w:link w:val="Titolo8"/>
+  <w:style w:type="character" w:customStyle="1" w:styleId="Heading8Char">
+    <w:name w:val="Heading 8 Char"/>
+    <w:basedOn w:val="DefaultParagraphFont"/>
+    <w:link w:val="Heading8"/>
     <w:uiPriority w:val="9"/>
     <w:semiHidden/>
     <w:rsid w:val="00017486"/>
@@ -1112,10 +1095,10 @@
       <w:color w:val="272727" w:themeColor="text1" w:themeTint="D8"/>
     </w:rPr>
   </w:style>
-  <w:style w:type="character" w:customStyle="1" w:styleId="Titolo9Carattere">
-    <w:name w:val="Titolo 9 Carattere"/>
-    <w:basedOn w:val="Carpredefinitoparagrafo"/>
-    <w:link w:val="Titolo9"/>
+  <w:style w:type="character" w:customStyle="1" w:styleId="Heading9Char">
+    <w:name w:val="Heading 9 Char"/>
+    <w:basedOn w:val="DefaultParagraphFont"/>
+    <w:link w:val="Heading9"/>
     <w:uiPriority w:val="9"/>
     <w:semiHidden/>
     <w:rsid w:val="00017486"/>
@@ -1124,11 +1107,11 @@
       <w:color w:val="272727" w:themeColor="text1" w:themeTint="D8"/>
     </w:rPr>
   </w:style>
-  <w:style w:type="paragraph" w:styleId="Titolo">
+  <w:style w:type="paragraph" w:styleId="Title">
     <w:name w:val="Title"/>
-    <w:basedOn w:val="Normale"/>
-    <w:next w:val="Normale"/>
-    <w:link w:val="TitoloCarattere"/>
+    <w:basedOn w:val="Normal"/>
+    <w:next w:val="Normal"/>
+    <w:link w:val="TitleChar"/>
     <w:uiPriority w:val="10"/>
     <w:qFormat/>
     <w:rsid w:val="00017486"/>
@@ -1144,10 +1127,10 @@
       <w:szCs w:val="56"/>
     </w:rPr>
   </w:style>
-  <w:style w:type="character" w:customStyle="1" w:styleId="TitoloCarattere">
-    <w:name w:val="Titolo Carattere"/>
-    <w:basedOn w:val="Carpredefinitoparagrafo"/>
-    <w:link w:val="Titolo"/>
+  <w:style w:type="character" w:customStyle="1" w:styleId="TitleChar">
+    <w:name w:val="Title Char"/>
+    <w:basedOn w:val="DefaultParagraphFont"/>
+    <w:link w:val="Title"/>
     <w:uiPriority w:val="10"/>
     <w:rsid w:val="00017486"/>
     <w:rPr>
@@ -1158,11 +1141,11 @@
       <w:szCs w:val="56"/>
     </w:rPr>
   </w:style>
-  <w:style w:type="paragraph" w:styleId="Sottotitolo">
+  <w:style w:type="paragraph" w:styleId="Subtitle">
     <w:name w:val="Subtitle"/>
-    <w:basedOn w:val="Normale"/>
-    <w:next w:val="Normale"/>
-    <w:link w:val="SottotitoloCarattere"/>
+    <w:basedOn w:val="Normal"/>
+    <w:next w:val="Normal"/>
+    <w:link w:val="SubtitleChar"/>
     <w:uiPriority w:val="11"/>
     <w:qFormat/>
     <w:rsid w:val="00017486"/>
@@ -1180,10 +1163,10 @@
       <w:szCs w:val="28"/>
     </w:rPr>
   </w:style>
-  <w:style w:type="character" w:customStyle="1" w:styleId="SottotitoloCarattere">
-    <w:name w:val="Sottotitolo Carattere"/>
-    <w:basedOn w:val="Carpredefinitoparagrafo"/>
-    <w:link w:val="Sottotitolo"/>
+  <w:style w:type="character" w:customStyle="1" w:styleId="SubtitleChar">
+    <w:name w:val="Subtitle Char"/>
+    <w:basedOn w:val="DefaultParagraphFont"/>
+    <w:link w:val="Subtitle"/>
     <w:uiPriority w:val="11"/>
     <w:rsid w:val="00017486"/>
     <w:rPr>
@@ -1194,11 +1177,11 @@
       <w:szCs w:val="28"/>
     </w:rPr>
   </w:style>
-  <w:style w:type="paragraph" w:styleId="Citazione">
+  <w:style w:type="paragraph" w:styleId="Quote">
     <w:name w:val="Quote"/>
-    <w:basedOn w:val="Normale"/>
-    <w:next w:val="Normale"/>
-    <w:link w:val="CitazioneCarattere"/>
+    <w:basedOn w:val="Normal"/>
+    <w:next w:val="Normal"/>
+    <w:link w:val="QuoteChar"/>
     <w:uiPriority w:val="29"/>
     <w:qFormat/>
     <w:rsid w:val="00017486"/>
@@ -1212,10 +1195,10 @@
       <w:color w:val="404040" w:themeColor="text1" w:themeTint="BF"/>
     </w:rPr>
   </w:style>
-  <w:style w:type="character" w:customStyle="1" w:styleId="CitazioneCarattere">
-    <w:name w:val="Citazione Carattere"/>
-    <w:basedOn w:val="Carpredefinitoparagrafo"/>
-    <w:link w:val="Citazione"/>
+  <w:style w:type="character" w:customStyle="1" w:styleId="QuoteChar">
+    <w:name w:val="Quote Char"/>
+    <w:basedOn w:val="DefaultParagraphFont"/>
+    <w:link w:val="Quote"/>
     <w:uiPriority w:val="29"/>
     <w:rsid w:val="00017486"/>
     <w:rPr>
@@ -1224,9 +1207,9 @@
       <w:color w:val="404040" w:themeColor="text1" w:themeTint="BF"/>
     </w:rPr>
   </w:style>
-  <w:style w:type="paragraph" w:styleId="Paragrafoelenco">
+  <w:style w:type="paragraph" w:styleId="ListParagraph">
     <w:name w:val="List Paragraph"/>
-    <w:basedOn w:val="Normale"/>
+    <w:basedOn w:val="Normal"/>
     <w:uiPriority w:val="34"/>
     <w:qFormat/>
     <w:rsid w:val="00017486"/>
@@ -1235,9 +1218,9 @@
       <w:contextualSpacing/>
     </w:pPr>
   </w:style>
-  <w:style w:type="character" w:styleId="Enfasiintensa">
+  <w:style w:type="character" w:styleId="IntenseEmphasis">
     <w:name w:val="Intense Emphasis"/>
-    <w:basedOn w:val="Carpredefinitoparagrafo"/>
+    <w:basedOn w:val="DefaultParagraphFont"/>
     <w:uiPriority w:val="21"/>
     <w:qFormat/>
     <w:rsid w:val="00017486"/>
@@ -1247,11 +1230,11 @@
       <w:color w:val="0F4761" w:themeColor="accent1" w:themeShade="BF"/>
     </w:rPr>
   </w:style>
-  <w:style w:type="paragraph" w:styleId="Citazioneintensa">
+  <w:style w:type="paragraph" w:styleId="IntenseQuote">
     <w:name w:val="Intense Quote"/>
-    <w:basedOn w:val="Normale"/>
-    <w:next w:val="Normale"/>
-    <w:link w:val="CitazioneintensaCarattere"/>
+    <w:basedOn w:val="Normal"/>
+    <w:next w:val="Normal"/>
+    <w:link w:val="IntenseQuoteChar"/>
     <w:uiPriority w:val="30"/>
     <w:qFormat/>
     <w:rsid w:val="00017486"/>
@@ -1270,10 +1253,10 @@
       <w:color w:val="0F4761" w:themeColor="accent1" w:themeShade="BF"/>
     </w:rPr>
   </w:style>
-  <w:style w:type="character" w:customStyle="1" w:styleId="CitazioneintensaCarattere">
-    <w:name w:val="Citazione intensa Carattere"/>
-    <w:basedOn w:val="Carpredefinitoparagrafo"/>
-    <w:link w:val="Citazioneintensa"/>
+  <w:style w:type="character" w:customStyle="1" w:styleId="IntenseQuoteChar">
+    <w:name w:val="Intense Quote Char"/>
+    <w:basedOn w:val="DefaultParagraphFont"/>
+    <w:link w:val="IntenseQuote"/>
     <w:uiPriority w:val="30"/>
     <w:rsid w:val="00017486"/>
     <w:rPr>
@@ -1282,9 +1265,9 @@
       <w:color w:val="0F4761" w:themeColor="accent1" w:themeShade="BF"/>
     </w:rPr>
   </w:style>
-  <w:style w:type="character" w:styleId="Riferimentointenso">
+  <w:style w:type="character" w:styleId="IntenseReference">
     <w:name w:val="Intense Reference"/>
-    <w:basedOn w:val="Carpredefinitoparagrafo"/>
+    <w:basedOn w:val="DefaultParagraphFont"/>
     <w:uiPriority w:val="32"/>
     <w:qFormat/>
     <w:rsid w:val="00017486"/>

--- a/Modifiche.docx
+++ b/Modifiche.docx
@@ -4,7 +4,7 @@
   <w:body>
     <w:p>
       <w:pPr>
-        <w:pStyle w:val="Titolo1"/>
+        <w:pStyle w:val="Heading1"/>
         <w:rPr>
           <w:color w:val="auto"/>
           <w:lang w:val="it-IT"/>
@@ -20,7 +20,23 @@
     </w:p>
     <w:p>
       <w:pPr>
-        <w:pStyle w:val="Paragrafoelenco"/>
+        <w:pStyle w:val="Heading2"/>
+        <w:rPr>
+          <w:color w:val="auto"/>
+          <w:lang w:val="it-IT"/>
+        </w:rPr>
+      </w:pPr>
+      <w:r>
+        <w:rPr>
+          <w:color w:val="auto"/>
+          <w:lang w:val="it-IT"/>
+        </w:rPr>
+        <w:t>Task 2</w:t>
+      </w:r>
+    </w:p>
+    <w:p>
+      <w:pPr>
+        <w:pStyle w:val="ListParagraph"/>
         <w:numPr>
           <w:ilvl w:val="0"/>
           <w:numId w:val="1"/>
@@ -56,7 +72,7 @@
     </w:p>
     <w:p>
       <w:pPr>
-        <w:pStyle w:val="Paragrafoelenco"/>
+        <w:pStyle w:val="ListParagraph"/>
         <w:numPr>
           <w:ilvl w:val="0"/>
           <w:numId w:val="1"/>
@@ -100,7 +116,7 @@
     </w:p>
     <w:p>
       <w:pPr>
-        <w:pStyle w:val="Paragrafoelenco"/>
+        <w:pStyle w:val="ListParagraph"/>
         <w:numPr>
           <w:ilvl w:val="0"/>
           <w:numId w:val="1"/>
@@ -154,7 +170,7 @@
     </w:p>
     <w:p>
       <w:pPr>
-        <w:pStyle w:val="Paragrafoelenco"/>
+        <w:pStyle w:val="ListParagraph"/>
         <w:numPr>
           <w:ilvl w:val="0"/>
           <w:numId w:val="1"/>
@@ -206,7 +222,7 @@
     </w:p>
     <w:p>
       <w:pPr>
-        <w:pStyle w:val="Paragrafoelenco"/>
+        <w:pStyle w:val="ListParagraph"/>
         <w:numPr>
           <w:ilvl w:val="0"/>
           <w:numId w:val="1"/>
@@ -221,6 +237,111 @@
         </w:rPr>
         <w:t>Modifiche ai casi d’uso inserisci/modifica/cancellazione pacchetto vacanza con l’aggiunta di una specifica nello scenario di successo principale.</w:t>
       </w:r>
+    </w:p>
+    <w:p>
+      <w:pPr>
+        <w:pStyle w:val="Heading2"/>
+        <w:rPr>
+          <w:color w:val="auto"/>
+          <w:lang w:val="it-IT"/>
+        </w:rPr>
+      </w:pPr>
+      <w:r>
+        <w:rPr>
+          <w:color w:val="auto"/>
+          <w:lang w:val="it-IT"/>
+        </w:rPr>
+        <w:t>Task 3</w:t>
+      </w:r>
+    </w:p>
+    <w:p>
+      <w:pPr>
+        <w:pStyle w:val="ListParagraph"/>
+        <w:numPr>
+          <w:ilvl w:val="0"/>
+          <w:numId w:val="1"/>
+        </w:numPr>
+        <w:rPr>
+          <w:lang w:val="it-IT"/>
+        </w:rPr>
+      </w:pPr>
+      <w:r>
+        <w:rPr>
+          <w:lang w:val="it-IT"/>
+        </w:rPr>
+        <w:t xml:space="preserve">Rimossi tutti i metodi tranne quelli in </w:t>
+      </w:r>
+      <w:r>
+        <w:rPr>
+          <w:rStyle w:val="CodeChar"/>
+        </w:rPr>
+        <w:t>Sistema</w:t>
+      </w:r>
+    </w:p>
+    <w:p>
+      <w:pPr>
+        <w:pStyle w:val="ListParagraph"/>
+        <w:numPr>
+          <w:ilvl w:val="0"/>
+          <w:numId w:val="1"/>
+        </w:numPr>
+        <w:rPr>
+          <w:lang w:val="it-IT"/>
+        </w:rPr>
+      </w:pPr>
+      <w:r>
+        <w:rPr>
+          <w:lang w:val="it-IT"/>
+        </w:rPr>
+        <w:t xml:space="preserve">Inserita la classe </w:t>
+      </w:r>
+      <w:r>
+        <w:rPr>
+          <w:rStyle w:val="CodeChar"/>
+        </w:rPr>
+        <w:t>Prodotto</w:t>
+      </w:r>
+      <w:r>
+        <w:rPr>
+          <w:lang w:val="it-IT"/>
+        </w:rPr>
+        <w:t xml:space="preserve">, </w:t>
+      </w:r>
+      <w:r>
+        <w:rPr>
+          <w:rStyle w:val="CodeChar"/>
+        </w:rPr>
+        <w:t>Viaggio</w:t>
+      </w:r>
+      <w:r>
+        <w:rPr>
+          <w:lang w:val="it-IT"/>
+        </w:rPr>
+        <w:t xml:space="preserve"> e </w:t>
+      </w:r>
+      <w:proofErr w:type="spellStart"/>
+      <w:proofErr w:type="gramStart"/>
+      <w:r>
+        <w:rPr>
+          <w:rStyle w:val="CodeChar"/>
+        </w:rPr>
+        <w:t>PacchettoVacanze</w:t>
+      </w:r>
+      <w:proofErr w:type="spellEnd"/>
+      <w:proofErr w:type="gramEnd"/>
+      <w:r>
+        <w:rPr>
+          <w:lang w:val="it-IT"/>
+        </w:rPr>
+        <w:t xml:space="preserve"> sono ora sue generalizzazioni</w:t>
+      </w:r>
+    </w:p>
+    <w:p>
+      <w:pPr>
+        <w:rPr>
+          <w:lang w:val="it-IT"/>
+        </w:rPr>
+      </w:pPr>
     </w:p>
     <w:sectPr>
       <w:pgSz w:w="11906" w:h="16838"/>
@@ -745,16 +866,16 @@
     <w:lsdException w:name="Unresolved Mention" w:semiHidden="1" w:unhideWhenUsed="1"/>
     <w:lsdException w:name="Smart Link" w:semiHidden="1" w:unhideWhenUsed="1"/>
   </w:latentStyles>
-  <w:style w:type="paragraph" w:default="1" w:styleId="Normale">
+  <w:style w:type="paragraph" w:default="1" w:styleId="Normal">
     <w:name w:val="Normal"/>
     <w:qFormat/>
     <w:rsid w:val="00C775AC"/>
   </w:style>
-  <w:style w:type="paragraph" w:styleId="Titolo1">
+  <w:style w:type="paragraph" w:styleId="Heading1">
     <w:name w:val="heading 1"/>
-    <w:basedOn w:val="Normale"/>
-    <w:next w:val="Normale"/>
-    <w:link w:val="Titolo1Carattere"/>
+    <w:basedOn w:val="Normal"/>
+    <w:next w:val="Normal"/>
+    <w:link w:val="Heading1Char"/>
     <w:uiPriority w:val="9"/>
     <w:qFormat/>
     <w:rsid w:val="00017486"/>
@@ -771,13 +892,12 @@
       <w:szCs w:val="40"/>
     </w:rPr>
   </w:style>
-  <w:style w:type="paragraph" w:styleId="Titolo2">
+  <w:style w:type="paragraph" w:styleId="Heading2">
     <w:name w:val="heading 2"/>
-    <w:basedOn w:val="Normale"/>
-    <w:next w:val="Normale"/>
-    <w:link w:val="Titolo2Carattere"/>
+    <w:basedOn w:val="Normal"/>
+    <w:next w:val="Normal"/>
+    <w:link w:val="Heading2Char"/>
     <w:uiPriority w:val="9"/>
-    <w:semiHidden/>
     <w:unhideWhenUsed/>
     <w:qFormat/>
     <w:rsid w:val="00017486"/>
@@ -794,11 +914,11 @@
       <w:szCs w:val="32"/>
     </w:rPr>
   </w:style>
-  <w:style w:type="paragraph" w:styleId="Titolo3">
+  <w:style w:type="paragraph" w:styleId="Heading3">
     <w:name w:val="heading 3"/>
-    <w:basedOn w:val="Normale"/>
-    <w:next w:val="Normale"/>
-    <w:link w:val="Titolo3Carattere"/>
+    <w:basedOn w:val="Normal"/>
+    <w:next w:val="Normal"/>
+    <w:link w:val="Heading3Char"/>
     <w:uiPriority w:val="9"/>
     <w:semiHidden/>
     <w:unhideWhenUsed/>
@@ -817,11 +937,11 @@
       <w:szCs w:val="28"/>
     </w:rPr>
   </w:style>
-  <w:style w:type="paragraph" w:styleId="Titolo4">
+  <w:style w:type="paragraph" w:styleId="Heading4">
     <w:name w:val="heading 4"/>
-    <w:basedOn w:val="Normale"/>
-    <w:next w:val="Normale"/>
-    <w:link w:val="Titolo4Carattere"/>
+    <w:basedOn w:val="Normal"/>
+    <w:next w:val="Normal"/>
+    <w:link w:val="Heading4Char"/>
     <w:uiPriority w:val="9"/>
     <w:semiHidden/>
     <w:unhideWhenUsed/>
@@ -840,11 +960,11 @@
       <w:color w:val="0F4761" w:themeColor="accent1" w:themeShade="BF"/>
     </w:rPr>
   </w:style>
-  <w:style w:type="paragraph" w:styleId="Titolo5">
+  <w:style w:type="paragraph" w:styleId="Heading5">
     <w:name w:val="heading 5"/>
-    <w:basedOn w:val="Normale"/>
-    <w:next w:val="Normale"/>
-    <w:link w:val="Titolo5Carattere"/>
+    <w:basedOn w:val="Normal"/>
+    <w:next w:val="Normal"/>
+    <w:link w:val="Heading5Char"/>
     <w:uiPriority w:val="9"/>
     <w:semiHidden/>
     <w:unhideWhenUsed/>
@@ -861,11 +981,11 @@
       <w:color w:val="0F4761" w:themeColor="accent1" w:themeShade="BF"/>
     </w:rPr>
   </w:style>
-  <w:style w:type="paragraph" w:styleId="Titolo6">
+  <w:style w:type="paragraph" w:styleId="Heading6">
     <w:name w:val="heading 6"/>
-    <w:basedOn w:val="Normale"/>
-    <w:next w:val="Normale"/>
-    <w:link w:val="Titolo6Carattere"/>
+    <w:basedOn w:val="Normal"/>
+    <w:next w:val="Normal"/>
+    <w:link w:val="Heading6Char"/>
     <w:uiPriority w:val="9"/>
     <w:semiHidden/>
     <w:unhideWhenUsed/>
@@ -884,11 +1004,11 @@
       <w:color w:val="595959" w:themeColor="text1" w:themeTint="A6"/>
     </w:rPr>
   </w:style>
-  <w:style w:type="paragraph" w:styleId="Titolo7">
+  <w:style w:type="paragraph" w:styleId="Heading7">
     <w:name w:val="heading 7"/>
-    <w:basedOn w:val="Normale"/>
-    <w:next w:val="Normale"/>
-    <w:link w:val="Titolo7Carattere"/>
+    <w:basedOn w:val="Normal"/>
+    <w:next w:val="Normal"/>
+    <w:link w:val="Heading7Char"/>
     <w:uiPriority w:val="9"/>
     <w:semiHidden/>
     <w:unhideWhenUsed/>
@@ -905,11 +1025,11 @@
       <w:color w:val="595959" w:themeColor="text1" w:themeTint="A6"/>
     </w:rPr>
   </w:style>
-  <w:style w:type="paragraph" w:styleId="Titolo8">
+  <w:style w:type="paragraph" w:styleId="Heading8">
     <w:name w:val="heading 8"/>
-    <w:basedOn w:val="Normale"/>
-    <w:next w:val="Normale"/>
-    <w:link w:val="Titolo8Carattere"/>
+    <w:basedOn w:val="Normal"/>
+    <w:next w:val="Normal"/>
+    <w:link w:val="Heading8Char"/>
     <w:uiPriority w:val="9"/>
     <w:semiHidden/>
     <w:unhideWhenUsed/>
@@ -927,11 +1047,11 @@
       <w:color w:val="272727" w:themeColor="text1" w:themeTint="D8"/>
     </w:rPr>
   </w:style>
-  <w:style w:type="paragraph" w:styleId="Titolo9">
+  <w:style w:type="paragraph" w:styleId="Heading9">
     <w:name w:val="heading 9"/>
-    <w:basedOn w:val="Normale"/>
-    <w:next w:val="Normale"/>
-    <w:link w:val="Titolo9Carattere"/>
+    <w:basedOn w:val="Normal"/>
+    <w:next w:val="Normal"/>
+    <w:link w:val="Heading9Char"/>
     <w:uiPriority w:val="9"/>
     <w:semiHidden/>
     <w:unhideWhenUsed/>
@@ -947,13 +1067,13 @@
       <w:color w:val="272727" w:themeColor="text1" w:themeTint="D8"/>
     </w:rPr>
   </w:style>
-  <w:style w:type="character" w:default="1" w:styleId="Carpredefinitoparagrafo">
+  <w:style w:type="character" w:default="1" w:styleId="DefaultParagraphFont">
     <w:name w:val="Default Paragraph Font"/>
     <w:uiPriority w:val="1"/>
     <w:semiHidden/>
     <w:unhideWhenUsed/>
   </w:style>
-  <w:style w:type="table" w:default="1" w:styleId="Tabellanormale">
+  <w:style w:type="table" w:default="1" w:styleId="TableNormal">
     <w:name w:val="Normal Table"/>
     <w:uiPriority w:val="99"/>
     <w:semiHidden/>
@@ -968,7 +1088,7 @@
       </w:tblCellMar>
     </w:tblPr>
   </w:style>
-  <w:style w:type="numbering" w:default="1" w:styleId="Nessunelenco">
+  <w:style w:type="numbering" w:default="1" w:styleId="NoList">
     <w:name w:val="No List"/>
     <w:uiPriority w:val="99"/>
     <w:semiHidden/>
@@ -976,7 +1096,7 @@
   </w:style>
   <w:style w:type="paragraph" w:customStyle="1" w:styleId="Code">
     <w:name w:val="Code"/>
-    <w:basedOn w:val="Normale"/>
+    <w:basedOn w:val="Normal"/>
     <w:link w:val="CodeChar"/>
     <w:qFormat/>
     <w:rsid w:val="002C5542"/>
@@ -995,7 +1115,7 @@
   </w:style>
   <w:style w:type="character" w:customStyle="1" w:styleId="CodeChar">
     <w:name w:val="Code Char"/>
-    <w:basedOn w:val="Carpredefinitoparagrafo"/>
+    <w:basedOn w:val="DefaultParagraphFont"/>
     <w:link w:val="Code"/>
     <w:rsid w:val="002C5542"/>
     <w:rPr>
@@ -1005,10 +1125,10 @@
       <w14:ligatures w14:val="none"/>
     </w:rPr>
   </w:style>
-  <w:style w:type="character" w:customStyle="1" w:styleId="Titolo1Carattere">
-    <w:name w:val="Titolo 1 Carattere"/>
-    <w:basedOn w:val="Carpredefinitoparagrafo"/>
-    <w:link w:val="Titolo1"/>
+  <w:style w:type="character" w:customStyle="1" w:styleId="Heading1Char">
+    <w:name w:val="Heading 1 Char"/>
+    <w:basedOn w:val="DefaultParagraphFont"/>
+    <w:link w:val="Heading1"/>
     <w:uiPriority w:val="9"/>
     <w:rsid w:val="00017486"/>
     <w:rPr>
@@ -1018,12 +1138,11 @@
       <w:szCs w:val="40"/>
     </w:rPr>
   </w:style>
-  <w:style w:type="character" w:customStyle="1" w:styleId="Titolo2Carattere">
-    <w:name w:val="Titolo 2 Carattere"/>
-    <w:basedOn w:val="Carpredefinitoparagrafo"/>
-    <w:link w:val="Titolo2"/>
+  <w:style w:type="character" w:customStyle="1" w:styleId="Heading2Char">
+    <w:name w:val="Heading 2 Char"/>
+    <w:basedOn w:val="DefaultParagraphFont"/>
+    <w:link w:val="Heading2"/>
     <w:uiPriority w:val="9"/>
-    <w:semiHidden/>
     <w:rsid w:val="00017486"/>
     <w:rPr>
       <w:rFonts w:asciiTheme="majorHAnsi" w:eastAsiaTheme="majorEastAsia" w:hAnsiTheme="majorHAnsi" w:cstheme="majorBidi"/>
@@ -1032,10 +1151,10 @@
       <w:szCs w:val="32"/>
     </w:rPr>
   </w:style>
-  <w:style w:type="character" w:customStyle="1" w:styleId="Titolo3Carattere">
-    <w:name w:val="Titolo 3 Carattere"/>
-    <w:basedOn w:val="Carpredefinitoparagrafo"/>
-    <w:link w:val="Titolo3"/>
+  <w:style w:type="character" w:customStyle="1" w:styleId="Heading3Char">
+    <w:name w:val="Heading 3 Char"/>
+    <w:basedOn w:val="DefaultParagraphFont"/>
+    <w:link w:val="Heading3"/>
     <w:uiPriority w:val="9"/>
     <w:semiHidden/>
     <w:rsid w:val="00017486"/>
@@ -1046,10 +1165,10 @@
       <w:szCs w:val="28"/>
     </w:rPr>
   </w:style>
-  <w:style w:type="character" w:customStyle="1" w:styleId="Titolo4Carattere">
-    <w:name w:val="Titolo 4 Carattere"/>
-    <w:basedOn w:val="Carpredefinitoparagrafo"/>
-    <w:link w:val="Titolo4"/>
+  <w:style w:type="character" w:customStyle="1" w:styleId="Heading4Char">
+    <w:name w:val="Heading 4 Char"/>
+    <w:basedOn w:val="DefaultParagraphFont"/>
+    <w:link w:val="Heading4"/>
     <w:uiPriority w:val="9"/>
     <w:semiHidden/>
     <w:rsid w:val="00017486"/>
@@ -1060,10 +1179,10 @@
       <w:color w:val="0F4761" w:themeColor="accent1" w:themeShade="BF"/>
     </w:rPr>
   </w:style>
-  <w:style w:type="character" w:customStyle="1" w:styleId="Titolo5Carattere">
-    <w:name w:val="Titolo 5 Carattere"/>
-    <w:basedOn w:val="Carpredefinitoparagrafo"/>
-    <w:link w:val="Titolo5"/>
+  <w:style w:type="character" w:customStyle="1" w:styleId="Heading5Char">
+    <w:name w:val="Heading 5 Char"/>
+    <w:basedOn w:val="DefaultParagraphFont"/>
+    <w:link w:val="Heading5"/>
     <w:uiPriority w:val="9"/>
     <w:semiHidden/>
     <w:rsid w:val="00017486"/>
@@ -1072,10 +1191,10 @@
       <w:color w:val="0F4761" w:themeColor="accent1" w:themeShade="BF"/>
     </w:rPr>
   </w:style>
-  <w:style w:type="character" w:customStyle="1" w:styleId="Titolo6Carattere">
-    <w:name w:val="Titolo 6 Carattere"/>
-    <w:basedOn w:val="Carpredefinitoparagrafo"/>
-    <w:link w:val="Titolo6"/>
+  <w:style w:type="character" w:customStyle="1" w:styleId="Heading6Char">
+    <w:name w:val="Heading 6 Char"/>
+    <w:basedOn w:val="DefaultParagraphFont"/>
+    <w:link w:val="Heading6"/>
     <w:uiPriority w:val="9"/>
     <w:semiHidden/>
     <w:rsid w:val="00017486"/>
@@ -1086,10 +1205,10 @@
       <w:color w:val="595959" w:themeColor="text1" w:themeTint="A6"/>
     </w:rPr>
   </w:style>
-  <w:style w:type="character" w:customStyle="1" w:styleId="Titolo7Carattere">
-    <w:name w:val="Titolo 7 Carattere"/>
-    <w:basedOn w:val="Carpredefinitoparagrafo"/>
-    <w:link w:val="Titolo7"/>
+  <w:style w:type="character" w:customStyle="1" w:styleId="Heading7Char">
+    <w:name w:val="Heading 7 Char"/>
+    <w:basedOn w:val="DefaultParagraphFont"/>
+    <w:link w:val="Heading7"/>
     <w:uiPriority w:val="9"/>
     <w:semiHidden/>
     <w:rsid w:val="00017486"/>
@@ -1098,10 +1217,10 @@
       <w:color w:val="595959" w:themeColor="text1" w:themeTint="A6"/>
     </w:rPr>
   </w:style>
-  <w:style w:type="character" w:customStyle="1" w:styleId="Titolo8Carattere">
-    <w:name w:val="Titolo 8 Carattere"/>
-    <w:basedOn w:val="Carpredefinitoparagrafo"/>
-    <w:link w:val="Titolo8"/>
+  <w:style w:type="character" w:customStyle="1" w:styleId="Heading8Char">
+    <w:name w:val="Heading 8 Char"/>
+    <w:basedOn w:val="DefaultParagraphFont"/>
+    <w:link w:val="Heading8"/>
     <w:uiPriority w:val="9"/>
     <w:semiHidden/>
     <w:rsid w:val="00017486"/>
@@ -1112,10 +1231,10 @@
       <w:color w:val="272727" w:themeColor="text1" w:themeTint="D8"/>
     </w:rPr>
   </w:style>
-  <w:style w:type="character" w:customStyle="1" w:styleId="Titolo9Carattere">
-    <w:name w:val="Titolo 9 Carattere"/>
-    <w:basedOn w:val="Carpredefinitoparagrafo"/>
-    <w:link w:val="Titolo9"/>
+  <w:style w:type="character" w:customStyle="1" w:styleId="Heading9Char">
+    <w:name w:val="Heading 9 Char"/>
+    <w:basedOn w:val="DefaultParagraphFont"/>
+    <w:link w:val="Heading9"/>
     <w:uiPriority w:val="9"/>
     <w:semiHidden/>
     <w:rsid w:val="00017486"/>
@@ -1124,11 +1243,11 @@
       <w:color w:val="272727" w:themeColor="text1" w:themeTint="D8"/>
     </w:rPr>
   </w:style>
-  <w:style w:type="paragraph" w:styleId="Titolo">
+  <w:style w:type="paragraph" w:styleId="Title">
     <w:name w:val="Title"/>
-    <w:basedOn w:val="Normale"/>
-    <w:next w:val="Normale"/>
-    <w:link w:val="TitoloCarattere"/>
+    <w:basedOn w:val="Normal"/>
+    <w:next w:val="Normal"/>
+    <w:link w:val="TitleChar"/>
     <w:uiPriority w:val="10"/>
     <w:qFormat/>
     <w:rsid w:val="00017486"/>
@@ -1144,10 +1263,10 @@
       <w:szCs w:val="56"/>
     </w:rPr>
   </w:style>
-  <w:style w:type="character" w:customStyle="1" w:styleId="TitoloCarattere">
-    <w:name w:val="Titolo Carattere"/>
-    <w:basedOn w:val="Carpredefinitoparagrafo"/>
-    <w:link w:val="Titolo"/>
+  <w:style w:type="character" w:customStyle="1" w:styleId="TitleChar">
+    <w:name w:val="Title Char"/>
+    <w:basedOn w:val="DefaultParagraphFont"/>
+    <w:link w:val="Title"/>
     <w:uiPriority w:val="10"/>
     <w:rsid w:val="00017486"/>
     <w:rPr>
@@ -1158,11 +1277,11 @@
       <w:szCs w:val="56"/>
     </w:rPr>
   </w:style>
-  <w:style w:type="paragraph" w:styleId="Sottotitolo">
+  <w:style w:type="paragraph" w:styleId="Subtitle">
     <w:name w:val="Subtitle"/>
-    <w:basedOn w:val="Normale"/>
-    <w:next w:val="Normale"/>
-    <w:link w:val="SottotitoloCarattere"/>
+    <w:basedOn w:val="Normal"/>
+    <w:next w:val="Normal"/>
+    <w:link w:val="SubtitleChar"/>
     <w:uiPriority w:val="11"/>
     <w:qFormat/>
     <w:rsid w:val="00017486"/>
@@ -1180,10 +1299,10 @@
       <w:szCs w:val="28"/>
     </w:rPr>
   </w:style>
-  <w:style w:type="character" w:customStyle="1" w:styleId="SottotitoloCarattere">
-    <w:name w:val="Sottotitolo Carattere"/>
-    <w:basedOn w:val="Carpredefinitoparagrafo"/>
-    <w:link w:val="Sottotitolo"/>
+  <w:style w:type="character" w:customStyle="1" w:styleId="SubtitleChar">
+    <w:name w:val="Subtitle Char"/>
+    <w:basedOn w:val="DefaultParagraphFont"/>
+    <w:link w:val="Subtitle"/>
     <w:uiPriority w:val="11"/>
     <w:rsid w:val="00017486"/>
     <w:rPr>
@@ -1194,11 +1313,11 @@
       <w:szCs w:val="28"/>
     </w:rPr>
   </w:style>
-  <w:style w:type="paragraph" w:styleId="Citazione">
+  <w:style w:type="paragraph" w:styleId="Quote">
     <w:name w:val="Quote"/>
-    <w:basedOn w:val="Normale"/>
-    <w:next w:val="Normale"/>
-    <w:link w:val="CitazioneCarattere"/>
+    <w:basedOn w:val="Normal"/>
+    <w:next w:val="Normal"/>
+    <w:link w:val="QuoteChar"/>
     <w:uiPriority w:val="29"/>
     <w:qFormat/>
     <w:rsid w:val="00017486"/>
@@ -1212,10 +1331,10 @@
       <w:color w:val="404040" w:themeColor="text1" w:themeTint="BF"/>
     </w:rPr>
   </w:style>
-  <w:style w:type="character" w:customStyle="1" w:styleId="CitazioneCarattere">
-    <w:name w:val="Citazione Carattere"/>
-    <w:basedOn w:val="Carpredefinitoparagrafo"/>
-    <w:link w:val="Citazione"/>
+  <w:style w:type="character" w:customStyle="1" w:styleId="QuoteChar">
+    <w:name w:val="Quote Char"/>
+    <w:basedOn w:val="DefaultParagraphFont"/>
+    <w:link w:val="Quote"/>
     <w:uiPriority w:val="29"/>
     <w:rsid w:val="00017486"/>
     <w:rPr>
@@ -1224,9 +1343,9 @@
       <w:color w:val="404040" w:themeColor="text1" w:themeTint="BF"/>
     </w:rPr>
   </w:style>
-  <w:style w:type="paragraph" w:styleId="Paragrafoelenco">
+  <w:style w:type="paragraph" w:styleId="ListParagraph">
     <w:name w:val="List Paragraph"/>
-    <w:basedOn w:val="Normale"/>
+    <w:basedOn w:val="Normal"/>
     <w:uiPriority w:val="34"/>
     <w:qFormat/>
     <w:rsid w:val="00017486"/>
@@ -1235,9 +1354,9 @@
       <w:contextualSpacing/>
     </w:pPr>
   </w:style>
-  <w:style w:type="character" w:styleId="Enfasiintensa">
+  <w:style w:type="character" w:styleId="IntenseEmphasis">
     <w:name w:val="Intense Emphasis"/>
-    <w:basedOn w:val="Carpredefinitoparagrafo"/>
+    <w:basedOn w:val="DefaultParagraphFont"/>
     <w:uiPriority w:val="21"/>
     <w:qFormat/>
     <w:rsid w:val="00017486"/>
@@ -1247,11 +1366,11 @@
       <w:color w:val="0F4761" w:themeColor="accent1" w:themeShade="BF"/>
     </w:rPr>
   </w:style>
-  <w:style w:type="paragraph" w:styleId="Citazioneintensa">
+  <w:style w:type="paragraph" w:styleId="IntenseQuote">
     <w:name w:val="Intense Quote"/>
-    <w:basedOn w:val="Normale"/>
-    <w:next w:val="Normale"/>
-    <w:link w:val="CitazioneintensaCarattere"/>
+    <w:basedOn w:val="Normal"/>
+    <w:next w:val="Normal"/>
+    <w:link w:val="IntenseQuoteChar"/>
     <w:uiPriority w:val="30"/>
     <w:qFormat/>
     <w:rsid w:val="00017486"/>
@@ -1270,10 +1389,10 @@
       <w:color w:val="0F4761" w:themeColor="accent1" w:themeShade="BF"/>
     </w:rPr>
   </w:style>
-  <w:style w:type="character" w:customStyle="1" w:styleId="CitazioneintensaCarattere">
-    <w:name w:val="Citazione intensa Carattere"/>
-    <w:basedOn w:val="Carpredefinitoparagrafo"/>
-    <w:link w:val="Citazioneintensa"/>
+  <w:style w:type="character" w:customStyle="1" w:styleId="IntenseQuoteChar">
+    <w:name w:val="Intense Quote Char"/>
+    <w:basedOn w:val="DefaultParagraphFont"/>
+    <w:link w:val="IntenseQuote"/>
     <w:uiPriority w:val="30"/>
     <w:rsid w:val="00017486"/>
     <w:rPr>
@@ -1282,9 +1401,9 @@
       <w:color w:val="0F4761" w:themeColor="accent1" w:themeShade="BF"/>
     </w:rPr>
   </w:style>
-  <w:style w:type="character" w:styleId="Riferimentointenso">
+  <w:style w:type="character" w:styleId="IntenseReference">
     <w:name w:val="Intense Reference"/>
-    <w:basedOn w:val="Carpredefinitoparagrafo"/>
+    <w:basedOn w:val="DefaultParagraphFont"/>
     <w:uiPriority w:val="32"/>
     <w:qFormat/>
     <w:rsid w:val="00017486"/>

--- a/Modifiche.docx
+++ b/Modifiche.docx
@@ -4,7 +4,7 @@
   <w:body>
     <w:p>
       <w:pPr>
-        <w:pStyle w:val="Heading1"/>
+        <w:pStyle w:val="Titolo1"/>
         <w:rPr>
           <w:color w:val="auto"/>
           <w:lang w:val="it-IT"/>
@@ -20,7 +20,7 @@
     </w:p>
     <w:p>
       <w:pPr>
-        <w:pStyle w:val="Heading2"/>
+        <w:pStyle w:val="Titolo2"/>
         <w:rPr>
           <w:color w:val="auto"/>
           <w:lang w:val="it-IT"/>
@@ -36,7 +36,7 @@
     </w:p>
     <w:p>
       <w:pPr>
-        <w:pStyle w:val="ListParagraph"/>
+        <w:pStyle w:val="Paragrafoelenco"/>
         <w:numPr>
           <w:ilvl w:val="0"/>
           <w:numId w:val="1"/>
@@ -72,7 +72,7 @@
     </w:p>
     <w:p>
       <w:pPr>
-        <w:pStyle w:val="ListParagraph"/>
+        <w:pStyle w:val="Paragrafoelenco"/>
         <w:numPr>
           <w:ilvl w:val="0"/>
           <w:numId w:val="1"/>
@@ -116,7 +116,7 @@
     </w:p>
     <w:p>
       <w:pPr>
-        <w:pStyle w:val="ListParagraph"/>
+        <w:pStyle w:val="Paragrafoelenco"/>
         <w:numPr>
           <w:ilvl w:val="0"/>
           <w:numId w:val="1"/>
@@ -170,7 +170,7 @@
     </w:p>
     <w:p>
       <w:pPr>
-        <w:pStyle w:val="ListParagraph"/>
+        <w:pStyle w:val="Paragrafoelenco"/>
         <w:numPr>
           <w:ilvl w:val="0"/>
           <w:numId w:val="1"/>
@@ -222,7 +222,7 @@
     </w:p>
     <w:p>
       <w:pPr>
-        <w:pStyle w:val="ListParagraph"/>
+        <w:pStyle w:val="Paragrafoelenco"/>
         <w:numPr>
           <w:ilvl w:val="0"/>
           <w:numId w:val="1"/>
@@ -240,7 +240,7 @@
     </w:p>
     <w:p>
       <w:pPr>
-        <w:pStyle w:val="Heading2"/>
+        <w:pStyle w:val="Titolo2"/>
         <w:rPr>
           <w:color w:val="auto"/>
           <w:lang w:val="it-IT"/>
@@ -256,7 +256,7 @@
     </w:p>
     <w:p>
       <w:pPr>
-        <w:pStyle w:val="ListParagraph"/>
+        <w:pStyle w:val="Paragrafoelenco"/>
         <w:numPr>
           <w:ilvl w:val="0"/>
           <w:numId w:val="1"/>
@@ -280,7 +280,7 @@
     </w:p>
     <w:p>
       <w:pPr>
-        <w:pStyle w:val="ListParagraph"/>
+        <w:pStyle w:val="Paragrafoelenco"/>
         <w:numPr>
           <w:ilvl w:val="0"/>
           <w:numId w:val="1"/>
@@ -343,9 +343,381 @@
         </w:rPr>
       </w:pPr>
     </w:p>
+    <w:p>
+      <w:pPr>
+        <w:rPr>
+          <w:lang w:val="it-IT"/>
+        </w:rPr>
+      </w:pPr>
+      <w:r>
+        <w:rPr>
+          <w:lang w:val="it-IT"/>
+        </w:rPr>
+        <w:t>Modifiche TASK FINALE:</w:t>
+      </w:r>
+    </w:p>
+    <w:p>
+      <w:pPr>
+        <w:rPr>
+          <w:color w:val="FF0000"/>
+          <w:lang w:val="it-IT"/>
+        </w:rPr>
+      </w:pPr>
+      <w:r>
+        <w:rPr>
+          <w:color w:val="FF0000"/>
+          <w:lang w:val="it-IT"/>
+        </w:rPr>
+        <w:t>Aggiornamento diagramma dei casi d’uso:</w:t>
+      </w:r>
+    </w:p>
+    <w:p>
+      <w:pPr>
+        <w:rPr>
+          <w:lang w:val="it-IT"/>
+        </w:rPr>
+      </w:pPr>
+      <w:r>
+        <w:rPr>
+          <w:lang w:val="it-IT"/>
+        </w:rPr>
+        <w:t>Gestisci prenotazione(cliente):</w:t>
+      </w:r>
+    </w:p>
+    <w:p>
+      <w:pPr>
+        <w:pStyle w:val="Paragrafoelenco"/>
+        <w:numPr>
+          <w:ilvl w:val="0"/>
+          <w:numId w:val="2"/>
+        </w:numPr>
+        <w:rPr>
+          <w:lang w:val="it-IT"/>
+        </w:rPr>
+      </w:pPr>
+      <w:proofErr w:type="spellStart"/>
+      <w:r>
+        <w:rPr>
+          <w:lang w:val="it-IT"/>
+        </w:rPr>
+        <w:t>CancellaPrenotaizone</w:t>
+      </w:r>
+      <w:proofErr w:type="spellEnd"/>
+    </w:p>
+    <w:p>
+      <w:pPr>
+        <w:pStyle w:val="Paragrafoelenco"/>
+        <w:numPr>
+          <w:ilvl w:val="0"/>
+          <w:numId w:val="2"/>
+        </w:numPr>
+        <w:rPr>
+          <w:lang w:val="it-IT"/>
+        </w:rPr>
+      </w:pPr>
+      <w:proofErr w:type="spellStart"/>
+      <w:r>
+        <w:rPr>
+          <w:lang w:val="it-IT"/>
+        </w:rPr>
+        <w:t>ModificaPrenotaizone</w:t>
+      </w:r>
+      <w:proofErr w:type="spellEnd"/>
+    </w:p>
+    <w:p>
+      <w:pPr>
+        <w:rPr>
+          <w:lang w:val="it-IT"/>
+        </w:rPr>
+      </w:pPr>
+      <w:proofErr w:type="spellStart"/>
+      <w:r>
+        <w:rPr>
+          <w:lang w:val="it-IT"/>
+        </w:rPr>
+        <w:t>AcquistaCarta</w:t>
+      </w:r>
+      <w:proofErr w:type="spellEnd"/>
+      <w:r>
+        <w:rPr>
+          <w:lang w:val="it-IT"/>
+        </w:rPr>
+        <w:t>(cliente)</w:t>
+      </w:r>
+    </w:p>
+    <w:p>
+      <w:pPr>
+        <w:rPr>
+          <w:lang w:val="it-IT"/>
+        </w:rPr>
+      </w:pPr>
+      <w:proofErr w:type="spellStart"/>
+      <w:r>
+        <w:rPr>
+          <w:lang w:val="it-IT"/>
+        </w:rPr>
+        <w:t>GeneraReport</w:t>
+      </w:r>
+      <w:proofErr w:type="spellEnd"/>
+      <w:r>
+        <w:rPr>
+          <w:lang w:val="it-IT"/>
+        </w:rPr>
+        <w:t>(amministratore)</w:t>
+      </w:r>
+    </w:p>
+    <w:p>
+      <w:pPr>
+        <w:rPr>
+          <w:lang w:val="it-IT"/>
+        </w:rPr>
+      </w:pPr>
+      <w:r>
+        <w:rPr>
+          <w:lang w:val="it-IT"/>
+        </w:rPr>
+        <w:t>Gestisci account(cliente):</w:t>
+      </w:r>
+    </w:p>
+    <w:p>
+      <w:pPr>
+        <w:pStyle w:val="Paragrafoelenco"/>
+        <w:numPr>
+          <w:ilvl w:val="0"/>
+          <w:numId w:val="5"/>
+        </w:numPr>
+        <w:rPr>
+          <w:lang w:val="it-IT"/>
+        </w:rPr>
+      </w:pPr>
+      <w:proofErr w:type="spellStart"/>
+      <w:r>
+        <w:rPr>
+          <w:lang w:val="it-IT"/>
+        </w:rPr>
+        <w:t>ClienteAggiornaNewsLetter</w:t>
+      </w:r>
+      <w:proofErr w:type="spellEnd"/>
+    </w:p>
+    <w:p>
+      <w:pPr>
+        <w:pStyle w:val="Paragrafoelenco"/>
+        <w:numPr>
+          <w:ilvl w:val="0"/>
+          <w:numId w:val="5"/>
+        </w:numPr>
+        <w:rPr>
+          <w:lang w:val="it-IT"/>
+        </w:rPr>
+      </w:pPr>
+      <w:proofErr w:type="spellStart"/>
+      <w:r>
+        <w:rPr>
+          <w:lang w:val="it-IT"/>
+        </w:rPr>
+        <w:t>ClienteInserisceRecensione</w:t>
+      </w:r>
+      <w:proofErr w:type="spellEnd"/>
+    </w:p>
+    <w:p>
+      <w:pPr>
+        <w:rPr>
+          <w:lang w:val="it-IT"/>
+        </w:rPr>
+      </w:pPr>
+      <w:proofErr w:type="spellStart"/>
+      <w:r>
+        <w:rPr>
+          <w:lang w:val="it-IT"/>
+        </w:rPr>
+        <w:t>MonitoraAndamentoPrenotazioni</w:t>
+      </w:r>
+      <w:proofErr w:type="spellEnd"/>
+      <w:r>
+        <w:rPr>
+          <w:lang w:val="it-IT"/>
+        </w:rPr>
+        <w:t>(amministratore)</w:t>
+      </w:r>
+    </w:p>
+    <w:p>
+      <w:pPr>
+        <w:rPr>
+          <w:lang w:val="it-IT"/>
+        </w:rPr>
+      </w:pPr>
+    </w:p>
+    <w:p>
+      <w:pPr>
+        <w:rPr>
+          <w:lang w:val="it-IT"/>
+        </w:rPr>
+      </w:pPr>
+      <w:r>
+        <w:rPr>
+          <w:lang w:val="it-IT"/>
+        </w:rPr>
+        <w:t>Casi d’uso da aggiungere:</w:t>
+      </w:r>
+    </w:p>
+    <w:p>
+      <w:pPr>
+        <w:pStyle w:val="Paragrafoelenco"/>
+        <w:numPr>
+          <w:ilvl w:val="0"/>
+          <w:numId w:val="6"/>
+        </w:numPr>
+        <w:rPr>
+          <w:lang w:val="it-IT"/>
+        </w:rPr>
+      </w:pPr>
+      <w:r>
+        <w:rPr>
+          <w:lang w:val="it-IT"/>
+        </w:rPr>
+        <w:t>Acquista carta</w:t>
+      </w:r>
+    </w:p>
+    <w:p>
+      <w:pPr>
+        <w:pStyle w:val="Paragrafoelenco"/>
+        <w:numPr>
+          <w:ilvl w:val="0"/>
+          <w:numId w:val="6"/>
+        </w:numPr>
+        <w:rPr>
+          <w:lang w:val="it-IT"/>
+        </w:rPr>
+      </w:pPr>
+      <w:r>
+        <w:rPr>
+          <w:lang w:val="it-IT"/>
+        </w:rPr>
+        <w:t>Gestione account</w:t>
+      </w:r>
+    </w:p>
+    <w:p>
+      <w:pPr>
+        <w:pStyle w:val="Paragrafoelenco"/>
+        <w:numPr>
+          <w:ilvl w:val="0"/>
+          <w:numId w:val="6"/>
+        </w:numPr>
+        <w:rPr>
+          <w:lang w:val="it-IT"/>
+        </w:rPr>
+      </w:pPr>
+      <w:r>
+        <w:rPr>
+          <w:lang w:val="it-IT"/>
+        </w:rPr>
+        <w:t>Monitora andamento prenotazione</w:t>
+      </w:r>
+    </w:p>
+    <w:p>
+      <w:pPr>
+        <w:rPr>
+          <w:lang w:val="it-IT"/>
+        </w:rPr>
+      </w:pPr>
+    </w:p>
+    <w:p>
+      <w:pPr>
+        <w:rPr>
+          <w:color w:val="FF0000"/>
+          <w:lang w:val="it-IT"/>
+        </w:rPr>
+      </w:pPr>
+      <w:r>
+        <w:rPr>
+          <w:color w:val="FF0000"/>
+          <w:lang w:val="it-IT"/>
+        </w:rPr>
+        <w:t>Aggiornamento modello di dominio:</w:t>
+      </w:r>
+    </w:p>
+    <w:p>
+      <w:pPr>
+        <w:rPr>
+          <w:lang w:val="it-IT"/>
+        </w:rPr>
+      </w:pPr>
+      <w:r>
+        <w:rPr>
+          <w:lang w:val="it-IT"/>
+        </w:rPr>
+        <w:t>REPORT(amministratore)</w:t>
+      </w:r>
+    </w:p>
+    <w:p>
+      <w:pPr>
+        <w:rPr>
+          <w:lang w:val="it-IT"/>
+        </w:rPr>
+      </w:pPr>
+      <w:r>
+        <w:rPr>
+          <w:lang w:val="it-IT"/>
+        </w:rPr>
+        <w:t>CARTAFEDELTA’ (cliente)</w:t>
+      </w:r>
+    </w:p>
+    <w:p>
+      <w:pPr>
+        <w:rPr>
+          <w:lang w:val="it-IT"/>
+        </w:rPr>
+      </w:pPr>
+      <w:r>
+        <w:rPr>
+          <w:lang w:val="it-IT"/>
+        </w:rPr>
+        <w:t>LOCALITA’PREFERITE (cliente)</w:t>
+      </w:r>
+    </w:p>
+    <w:p>
+      <w:pPr>
+        <w:rPr>
+          <w:lang w:val="it-IT"/>
+        </w:rPr>
+      </w:pPr>
+      <w:r>
+        <w:rPr>
+          <w:lang w:val="it-IT"/>
+        </w:rPr>
+        <w:t>LOCALITA’ (cliente)</w:t>
+      </w:r>
+    </w:p>
+    <w:p>
+      <w:pPr>
+        <w:rPr>
+          <w:lang w:val="it-IT"/>
+        </w:rPr>
+      </w:pPr>
+    </w:p>
+    <w:p>
+      <w:pPr>
+        <w:rPr>
+          <w:lang w:val="it-IT"/>
+        </w:rPr>
+      </w:pPr>
+    </w:p>
+    <w:p>
+      <w:pPr>
+        <w:rPr>
+          <w:lang w:val="it-IT"/>
+        </w:rPr>
+      </w:pPr>
+      <w:r>
+        <w:rPr>
+          <w:lang w:val="it-IT"/>
+        </w:rPr>
+        <w:t>Modifica caso d’uso prenotazione cliente aggiungendo lo sconto con la carta</w:t>
+      </w:r>
+    </w:p>
     <w:sectPr>
       <w:pgSz w:w="11906" w:h="16838"/>
-      <w:pgMar w:top="1440" w:right="1440" w:bottom="1440" w:left="1440" w:header="708" w:footer="708" w:gutter="0"/>
+      <w:pgMar w:top="720" w:right="720" w:bottom="720" w:left="720" w:header="708" w:footer="708" w:gutter="0"/>
       <w:cols w:space="708"/>
       <w:docGrid w:linePitch="360"/>
     </w:sectPr>
@@ -356,6 +728,431 @@
 <file path=word/numbering.xml><?xml version="1.0" encoding="utf-8"?>
 <w:numbering xmlns:wpc="http://schemas.microsoft.com/office/word/2010/wordprocessingCanvas" xmlns:cx="http://schemas.microsoft.com/office/drawing/2014/chartex" xmlns:cx1="http://schemas.microsoft.com/office/drawing/2015/9/8/chartex" xmlns:cx2="http://schemas.microsoft.com/office/drawing/2015/10/21/chartex" xmlns:cx3="http://schemas.microsoft.com/office/drawing/2016/5/9/chartex" xmlns:cx4="http://schemas.microsoft.com/office/drawing/2016/5/10/chartex" xmlns:cx5="http://schemas.microsoft.com/office/drawing/2016/5/11/chartex" xmlns:cx6="http://schemas.microsoft.com/office/drawing/2016/5/12/chartex" xmlns:cx7="http://schemas.microsoft.com/office/drawing/2016/5/13/chartex" xmlns:cx8="http://schemas.microsoft.com/office/drawing/2016/5/14/chartex" xmlns:mc="http://schemas.openxmlformats.org/markup-compatibility/2006" xmlns:aink="http://schemas.microsoft.com/office/drawing/2016/ink" xmlns:am3d="http://schemas.microsoft.com/office/drawing/2017/model3d" xmlns:o="urn:schemas-microsoft-com:office:office" xmlns:oel="http://schemas.microsoft.com/office/2019/extlst" xmlns:r="http://schemas.openxmlformats.org/officeDocument/2006/relationships" xmlns:m="http://schemas.openxmlformats.org/officeDocument/2006/math" xmlns:v="urn:schemas-microsoft-com:vml" xmlns:wp14="http://schemas.microsoft.com/office/word/2010/wordprocessingDrawing" xmlns:wp="http://schemas.openxmlformats.org/drawingml/2006/wordprocessingDrawing" xmlns:w10="urn:schemas-microsoft-com:office:word" xmlns:w="http://schemas.openxmlformats.org/wordprocessingml/2006/main" xmlns:w14="http://schemas.microsoft.com/office/word/2010/wordml" xmlns:w15="http://schemas.microsoft.com/office/word/2012/wordml" xmlns:w16cex="http://schemas.microsoft.com/office/word/2018/wordml/cex" xmlns:w16cid="http://schemas.microsoft.com/office/word/2016/wordml/cid" xmlns:w16="http://schemas.microsoft.com/office/word/2018/wordml" xmlns:w16du="http://schemas.microsoft.com/office/word/2023/wordml/word16du" xmlns:w16sdtdh="http://schemas.microsoft.com/office/word/2020/wordml/sdtdatahash" xmlns:w16se="http://schemas.microsoft.com/office/word/2015/wordml/symex" xmlns:wpg="http://schemas.microsoft.com/office/word/2010/wordprocessingGroup" xmlns:wpi="http://schemas.microsoft.com/office/word/2010/wordprocessingInk" xmlns:wne="http://schemas.microsoft.com/office/word/2006/wordml" xmlns:wps="http://schemas.microsoft.com/office/word/2010/wordprocessingShape" mc:Ignorable="w14 w15 w16se w16cid w16 w16cex w16sdtdh w16du wp14">
   <w:abstractNum w:abstractNumId="0" w15:restartNumberingAfterBreak="0">
+    <w:nsid w:val="089E3DD5"/>
+    <w:multiLevelType w:val="hybridMultilevel"/>
+    <w:tmpl w:val="AF500C98"/>
+    <w:lvl w:ilvl="0" w:tplc="0410000F">
+      <w:start w:val="1"/>
+      <w:numFmt w:val="decimal"/>
+      <w:lvlText w:val="%1."/>
+      <w:lvlJc w:val="left"/>
+      <w:pPr>
+        <w:ind w:left="720" w:hanging="360"/>
+      </w:pPr>
+    </w:lvl>
+    <w:lvl w:ilvl="1" w:tplc="04100019" w:tentative="1">
+      <w:start w:val="1"/>
+      <w:numFmt w:val="lowerLetter"/>
+      <w:lvlText w:val="%2."/>
+      <w:lvlJc w:val="left"/>
+      <w:pPr>
+        <w:ind w:left="1440" w:hanging="360"/>
+      </w:pPr>
+    </w:lvl>
+    <w:lvl w:ilvl="2" w:tplc="0410001B" w:tentative="1">
+      <w:start w:val="1"/>
+      <w:numFmt w:val="lowerRoman"/>
+      <w:lvlText w:val="%3."/>
+      <w:lvlJc w:val="right"/>
+      <w:pPr>
+        <w:ind w:left="2160" w:hanging="180"/>
+      </w:pPr>
+    </w:lvl>
+    <w:lvl w:ilvl="3" w:tplc="0410000F" w:tentative="1">
+      <w:start w:val="1"/>
+      <w:numFmt w:val="decimal"/>
+      <w:lvlText w:val="%4."/>
+      <w:lvlJc w:val="left"/>
+      <w:pPr>
+        <w:ind w:left="2880" w:hanging="360"/>
+      </w:pPr>
+    </w:lvl>
+    <w:lvl w:ilvl="4" w:tplc="04100019" w:tentative="1">
+      <w:start w:val="1"/>
+      <w:numFmt w:val="lowerLetter"/>
+      <w:lvlText w:val="%5."/>
+      <w:lvlJc w:val="left"/>
+      <w:pPr>
+        <w:ind w:left="3600" w:hanging="360"/>
+      </w:pPr>
+    </w:lvl>
+    <w:lvl w:ilvl="5" w:tplc="0410001B" w:tentative="1">
+      <w:start w:val="1"/>
+      <w:numFmt w:val="lowerRoman"/>
+      <w:lvlText w:val="%6."/>
+      <w:lvlJc w:val="right"/>
+      <w:pPr>
+        <w:ind w:left="4320" w:hanging="180"/>
+      </w:pPr>
+    </w:lvl>
+    <w:lvl w:ilvl="6" w:tplc="0410000F" w:tentative="1">
+      <w:start w:val="1"/>
+      <w:numFmt w:val="decimal"/>
+      <w:lvlText w:val="%7."/>
+      <w:lvlJc w:val="left"/>
+      <w:pPr>
+        <w:ind w:left="5040" w:hanging="360"/>
+      </w:pPr>
+    </w:lvl>
+    <w:lvl w:ilvl="7" w:tplc="04100019" w:tentative="1">
+      <w:start w:val="1"/>
+      <w:numFmt w:val="lowerLetter"/>
+      <w:lvlText w:val="%8."/>
+      <w:lvlJc w:val="left"/>
+      <w:pPr>
+        <w:ind w:left="5760" w:hanging="360"/>
+      </w:pPr>
+    </w:lvl>
+    <w:lvl w:ilvl="8" w:tplc="0410001B" w:tentative="1">
+      <w:start w:val="1"/>
+      <w:numFmt w:val="lowerRoman"/>
+      <w:lvlText w:val="%9."/>
+      <w:lvlJc w:val="right"/>
+      <w:pPr>
+        <w:ind w:left="6480" w:hanging="180"/>
+      </w:pPr>
+    </w:lvl>
+  </w:abstractNum>
+  <w:abstractNum w:abstractNumId="1" w15:restartNumberingAfterBreak="0">
+    <w:nsid w:val="1E8626CA"/>
+    <w:multiLevelType w:val="hybridMultilevel"/>
+    <w:tmpl w:val="81668BAE"/>
+    <w:lvl w:ilvl="0" w:tplc="04100001">
+      <w:start w:val="1"/>
+      <w:numFmt w:val="bullet"/>
+      <w:lvlText w:val=""/>
+      <w:lvlJc w:val="left"/>
+      <w:pPr>
+        <w:ind w:left="720" w:hanging="360"/>
+      </w:pPr>
+      <w:rPr>
+        <w:rFonts w:ascii="Symbol" w:hAnsi="Symbol" w:hint="default"/>
+      </w:rPr>
+    </w:lvl>
+    <w:lvl w:ilvl="1" w:tplc="04100003" w:tentative="1">
+      <w:start w:val="1"/>
+      <w:numFmt w:val="bullet"/>
+      <w:lvlText w:val="o"/>
+      <w:lvlJc w:val="left"/>
+      <w:pPr>
+        <w:ind w:left="1440" w:hanging="360"/>
+      </w:pPr>
+      <w:rPr>
+        <w:rFonts w:ascii="Courier New" w:hAnsi="Courier New" w:cs="Courier New" w:hint="default"/>
+      </w:rPr>
+    </w:lvl>
+    <w:lvl w:ilvl="2" w:tplc="04100005" w:tentative="1">
+      <w:start w:val="1"/>
+      <w:numFmt w:val="bullet"/>
+      <w:lvlText w:val=""/>
+      <w:lvlJc w:val="left"/>
+      <w:pPr>
+        <w:ind w:left="2160" w:hanging="360"/>
+      </w:pPr>
+      <w:rPr>
+        <w:rFonts w:ascii="Wingdings" w:hAnsi="Wingdings" w:hint="default"/>
+      </w:rPr>
+    </w:lvl>
+    <w:lvl w:ilvl="3" w:tplc="04100001" w:tentative="1">
+      <w:start w:val="1"/>
+      <w:numFmt w:val="bullet"/>
+      <w:lvlText w:val=""/>
+      <w:lvlJc w:val="left"/>
+      <w:pPr>
+        <w:ind w:left="2880" w:hanging="360"/>
+      </w:pPr>
+      <w:rPr>
+        <w:rFonts w:ascii="Symbol" w:hAnsi="Symbol" w:hint="default"/>
+      </w:rPr>
+    </w:lvl>
+    <w:lvl w:ilvl="4" w:tplc="04100003" w:tentative="1">
+      <w:start w:val="1"/>
+      <w:numFmt w:val="bullet"/>
+      <w:lvlText w:val="o"/>
+      <w:lvlJc w:val="left"/>
+      <w:pPr>
+        <w:ind w:left="3600" w:hanging="360"/>
+      </w:pPr>
+      <w:rPr>
+        <w:rFonts w:ascii="Courier New" w:hAnsi="Courier New" w:cs="Courier New" w:hint="default"/>
+      </w:rPr>
+    </w:lvl>
+    <w:lvl w:ilvl="5" w:tplc="04100005" w:tentative="1">
+      <w:start w:val="1"/>
+      <w:numFmt w:val="bullet"/>
+      <w:lvlText w:val=""/>
+      <w:lvlJc w:val="left"/>
+      <w:pPr>
+        <w:ind w:left="4320" w:hanging="360"/>
+      </w:pPr>
+      <w:rPr>
+        <w:rFonts w:ascii="Wingdings" w:hAnsi="Wingdings" w:hint="default"/>
+      </w:rPr>
+    </w:lvl>
+    <w:lvl w:ilvl="6" w:tplc="04100001" w:tentative="1">
+      <w:start w:val="1"/>
+      <w:numFmt w:val="bullet"/>
+      <w:lvlText w:val=""/>
+      <w:lvlJc w:val="left"/>
+      <w:pPr>
+        <w:ind w:left="5040" w:hanging="360"/>
+      </w:pPr>
+      <w:rPr>
+        <w:rFonts w:ascii="Symbol" w:hAnsi="Symbol" w:hint="default"/>
+      </w:rPr>
+    </w:lvl>
+    <w:lvl w:ilvl="7" w:tplc="04100003" w:tentative="1">
+      <w:start w:val="1"/>
+      <w:numFmt w:val="bullet"/>
+      <w:lvlText w:val="o"/>
+      <w:lvlJc w:val="left"/>
+      <w:pPr>
+        <w:ind w:left="5760" w:hanging="360"/>
+      </w:pPr>
+      <w:rPr>
+        <w:rFonts w:ascii="Courier New" w:hAnsi="Courier New" w:cs="Courier New" w:hint="default"/>
+      </w:rPr>
+    </w:lvl>
+    <w:lvl w:ilvl="8" w:tplc="04100005" w:tentative="1">
+      <w:start w:val="1"/>
+      <w:numFmt w:val="bullet"/>
+      <w:lvlText w:val=""/>
+      <w:lvlJc w:val="left"/>
+      <w:pPr>
+        <w:ind w:left="6480" w:hanging="360"/>
+      </w:pPr>
+      <w:rPr>
+        <w:rFonts w:ascii="Wingdings" w:hAnsi="Wingdings" w:hint="default"/>
+      </w:rPr>
+    </w:lvl>
+  </w:abstractNum>
+  <w:abstractNum w:abstractNumId="2" w15:restartNumberingAfterBreak="0">
+    <w:nsid w:val="39385A2F"/>
+    <w:multiLevelType w:val="hybridMultilevel"/>
+    <w:tmpl w:val="04CC4A30"/>
+    <w:lvl w:ilvl="0" w:tplc="04100001">
+      <w:start w:val="1"/>
+      <w:numFmt w:val="bullet"/>
+      <w:lvlText w:val=""/>
+      <w:lvlJc w:val="left"/>
+      <w:pPr>
+        <w:ind w:left="720" w:hanging="360"/>
+      </w:pPr>
+      <w:rPr>
+        <w:rFonts w:ascii="Symbol" w:hAnsi="Symbol" w:hint="default"/>
+      </w:rPr>
+    </w:lvl>
+    <w:lvl w:ilvl="1" w:tplc="04100003" w:tentative="1">
+      <w:start w:val="1"/>
+      <w:numFmt w:val="bullet"/>
+      <w:lvlText w:val="o"/>
+      <w:lvlJc w:val="left"/>
+      <w:pPr>
+        <w:ind w:left="1440" w:hanging="360"/>
+      </w:pPr>
+      <w:rPr>
+        <w:rFonts w:ascii="Courier New" w:hAnsi="Courier New" w:cs="Courier New" w:hint="default"/>
+      </w:rPr>
+    </w:lvl>
+    <w:lvl w:ilvl="2" w:tplc="04100005" w:tentative="1">
+      <w:start w:val="1"/>
+      <w:numFmt w:val="bullet"/>
+      <w:lvlText w:val=""/>
+      <w:lvlJc w:val="left"/>
+      <w:pPr>
+        <w:ind w:left="2160" w:hanging="360"/>
+      </w:pPr>
+      <w:rPr>
+        <w:rFonts w:ascii="Wingdings" w:hAnsi="Wingdings" w:hint="default"/>
+      </w:rPr>
+    </w:lvl>
+    <w:lvl w:ilvl="3" w:tplc="04100001" w:tentative="1">
+      <w:start w:val="1"/>
+      <w:numFmt w:val="bullet"/>
+      <w:lvlText w:val=""/>
+      <w:lvlJc w:val="left"/>
+      <w:pPr>
+        <w:ind w:left="2880" w:hanging="360"/>
+      </w:pPr>
+      <w:rPr>
+        <w:rFonts w:ascii="Symbol" w:hAnsi="Symbol" w:hint="default"/>
+      </w:rPr>
+    </w:lvl>
+    <w:lvl w:ilvl="4" w:tplc="04100003" w:tentative="1">
+      <w:start w:val="1"/>
+      <w:numFmt w:val="bullet"/>
+      <w:lvlText w:val="o"/>
+      <w:lvlJc w:val="left"/>
+      <w:pPr>
+        <w:ind w:left="3600" w:hanging="360"/>
+      </w:pPr>
+      <w:rPr>
+        <w:rFonts w:ascii="Courier New" w:hAnsi="Courier New" w:cs="Courier New" w:hint="default"/>
+      </w:rPr>
+    </w:lvl>
+    <w:lvl w:ilvl="5" w:tplc="04100005" w:tentative="1">
+      <w:start w:val="1"/>
+      <w:numFmt w:val="bullet"/>
+      <w:lvlText w:val=""/>
+      <w:lvlJc w:val="left"/>
+      <w:pPr>
+        <w:ind w:left="4320" w:hanging="360"/>
+      </w:pPr>
+      <w:rPr>
+        <w:rFonts w:ascii="Wingdings" w:hAnsi="Wingdings" w:hint="default"/>
+      </w:rPr>
+    </w:lvl>
+    <w:lvl w:ilvl="6" w:tplc="04100001" w:tentative="1">
+      <w:start w:val="1"/>
+      <w:numFmt w:val="bullet"/>
+      <w:lvlText w:val=""/>
+      <w:lvlJc w:val="left"/>
+      <w:pPr>
+        <w:ind w:left="5040" w:hanging="360"/>
+      </w:pPr>
+      <w:rPr>
+        <w:rFonts w:ascii="Symbol" w:hAnsi="Symbol" w:hint="default"/>
+      </w:rPr>
+    </w:lvl>
+    <w:lvl w:ilvl="7" w:tplc="04100003" w:tentative="1">
+      <w:start w:val="1"/>
+      <w:numFmt w:val="bullet"/>
+      <w:lvlText w:val="o"/>
+      <w:lvlJc w:val="left"/>
+      <w:pPr>
+        <w:ind w:left="5760" w:hanging="360"/>
+      </w:pPr>
+      <w:rPr>
+        <w:rFonts w:ascii="Courier New" w:hAnsi="Courier New" w:cs="Courier New" w:hint="default"/>
+      </w:rPr>
+    </w:lvl>
+    <w:lvl w:ilvl="8" w:tplc="04100005" w:tentative="1">
+      <w:start w:val="1"/>
+      <w:numFmt w:val="bullet"/>
+      <w:lvlText w:val=""/>
+      <w:lvlJc w:val="left"/>
+      <w:pPr>
+        <w:ind w:left="6480" w:hanging="360"/>
+      </w:pPr>
+      <w:rPr>
+        <w:rFonts w:ascii="Wingdings" w:hAnsi="Wingdings" w:hint="default"/>
+      </w:rPr>
+    </w:lvl>
+  </w:abstractNum>
+  <w:abstractNum w:abstractNumId="3" w15:restartNumberingAfterBreak="0">
+    <w:nsid w:val="48145B6F"/>
+    <w:multiLevelType w:val="hybridMultilevel"/>
+    <w:tmpl w:val="013A5FFE"/>
+    <w:lvl w:ilvl="0" w:tplc="04100001">
+      <w:start w:val="1"/>
+      <w:numFmt w:val="bullet"/>
+      <w:lvlText w:val=""/>
+      <w:lvlJc w:val="left"/>
+      <w:pPr>
+        <w:ind w:left="720" w:hanging="360"/>
+      </w:pPr>
+      <w:rPr>
+        <w:rFonts w:ascii="Symbol" w:hAnsi="Symbol" w:hint="default"/>
+      </w:rPr>
+    </w:lvl>
+    <w:lvl w:ilvl="1" w:tplc="04100003" w:tentative="1">
+      <w:start w:val="1"/>
+      <w:numFmt w:val="bullet"/>
+      <w:lvlText w:val="o"/>
+      <w:lvlJc w:val="left"/>
+      <w:pPr>
+        <w:ind w:left="1440" w:hanging="360"/>
+      </w:pPr>
+      <w:rPr>
+        <w:rFonts w:ascii="Courier New" w:hAnsi="Courier New" w:cs="Courier New" w:hint="default"/>
+      </w:rPr>
+    </w:lvl>
+    <w:lvl w:ilvl="2" w:tplc="04100005" w:tentative="1">
+      <w:start w:val="1"/>
+      <w:numFmt w:val="bullet"/>
+      <w:lvlText w:val=""/>
+      <w:lvlJc w:val="left"/>
+      <w:pPr>
+        <w:ind w:left="2160" w:hanging="360"/>
+      </w:pPr>
+      <w:rPr>
+        <w:rFonts w:ascii="Wingdings" w:hAnsi="Wingdings" w:hint="default"/>
+      </w:rPr>
+    </w:lvl>
+    <w:lvl w:ilvl="3" w:tplc="04100001" w:tentative="1">
+      <w:start w:val="1"/>
+      <w:numFmt w:val="bullet"/>
+      <w:lvlText w:val=""/>
+      <w:lvlJc w:val="left"/>
+      <w:pPr>
+        <w:ind w:left="2880" w:hanging="360"/>
+      </w:pPr>
+      <w:rPr>
+        <w:rFonts w:ascii="Symbol" w:hAnsi="Symbol" w:hint="default"/>
+      </w:rPr>
+    </w:lvl>
+    <w:lvl w:ilvl="4" w:tplc="04100003" w:tentative="1">
+      <w:start w:val="1"/>
+      <w:numFmt w:val="bullet"/>
+      <w:lvlText w:val="o"/>
+      <w:lvlJc w:val="left"/>
+      <w:pPr>
+        <w:ind w:left="3600" w:hanging="360"/>
+      </w:pPr>
+      <w:rPr>
+        <w:rFonts w:ascii="Courier New" w:hAnsi="Courier New" w:cs="Courier New" w:hint="default"/>
+      </w:rPr>
+    </w:lvl>
+    <w:lvl w:ilvl="5" w:tplc="04100005" w:tentative="1">
+      <w:start w:val="1"/>
+      <w:numFmt w:val="bullet"/>
+      <w:lvlText w:val=""/>
+      <w:lvlJc w:val="left"/>
+      <w:pPr>
+        <w:ind w:left="4320" w:hanging="360"/>
+      </w:pPr>
+      <w:rPr>
+        <w:rFonts w:ascii="Wingdings" w:hAnsi="Wingdings" w:hint="default"/>
+      </w:rPr>
+    </w:lvl>
+    <w:lvl w:ilvl="6" w:tplc="04100001" w:tentative="1">
+      <w:start w:val="1"/>
+      <w:numFmt w:val="bullet"/>
+      <w:lvlText w:val=""/>
+      <w:lvlJc w:val="left"/>
+      <w:pPr>
+        <w:ind w:left="5040" w:hanging="360"/>
+      </w:pPr>
+      <w:rPr>
+        <w:rFonts w:ascii="Symbol" w:hAnsi="Symbol" w:hint="default"/>
+      </w:rPr>
+    </w:lvl>
+    <w:lvl w:ilvl="7" w:tplc="04100003" w:tentative="1">
+      <w:start w:val="1"/>
+      <w:numFmt w:val="bullet"/>
+      <w:lvlText w:val="o"/>
+      <w:lvlJc w:val="left"/>
+      <w:pPr>
+        <w:ind w:left="5760" w:hanging="360"/>
+      </w:pPr>
+      <w:rPr>
+        <w:rFonts w:ascii="Courier New" w:hAnsi="Courier New" w:cs="Courier New" w:hint="default"/>
+      </w:rPr>
+    </w:lvl>
+    <w:lvl w:ilvl="8" w:tplc="04100005" w:tentative="1">
+      <w:start w:val="1"/>
+      <w:numFmt w:val="bullet"/>
+      <w:lvlText w:val=""/>
+      <w:lvlJc w:val="left"/>
+      <w:pPr>
+        <w:ind w:left="6480" w:hanging="360"/>
+      </w:pPr>
+      <w:rPr>
+        <w:rFonts w:ascii="Wingdings" w:hAnsi="Wingdings" w:hint="default"/>
+      </w:rPr>
+    </w:lvl>
+  </w:abstractNum>
+  <w:abstractNum w:abstractNumId="4" w15:restartNumberingAfterBreak="0">
     <w:nsid w:val="6499025F"/>
     <w:multiLevelType w:val="hybridMultilevel"/>
     <w:tmpl w:val="D1D098B2"/>
@@ -467,7 +1264,135 @@
       </w:rPr>
     </w:lvl>
   </w:abstractNum>
+  <w:abstractNum w:abstractNumId="5" w15:restartNumberingAfterBreak="0">
+    <w:nsid w:val="7485671E"/>
+    <w:multiLevelType w:val="hybridMultilevel"/>
+    <w:tmpl w:val="8D72DDD6"/>
+    <w:lvl w:ilvl="0" w:tplc="04100001">
+      <w:start w:val="1"/>
+      <w:numFmt w:val="bullet"/>
+      <w:lvlText w:val=""/>
+      <w:lvlJc w:val="left"/>
+      <w:pPr>
+        <w:ind w:left="720" w:hanging="360"/>
+      </w:pPr>
+      <w:rPr>
+        <w:rFonts w:ascii="Symbol" w:hAnsi="Symbol" w:hint="default"/>
+      </w:rPr>
+    </w:lvl>
+    <w:lvl w:ilvl="1" w:tplc="04100003" w:tentative="1">
+      <w:start w:val="1"/>
+      <w:numFmt w:val="bullet"/>
+      <w:lvlText w:val="o"/>
+      <w:lvlJc w:val="left"/>
+      <w:pPr>
+        <w:ind w:left="1440" w:hanging="360"/>
+      </w:pPr>
+      <w:rPr>
+        <w:rFonts w:ascii="Courier New" w:hAnsi="Courier New" w:cs="Courier New" w:hint="default"/>
+      </w:rPr>
+    </w:lvl>
+    <w:lvl w:ilvl="2" w:tplc="04100005" w:tentative="1">
+      <w:start w:val="1"/>
+      <w:numFmt w:val="bullet"/>
+      <w:lvlText w:val=""/>
+      <w:lvlJc w:val="left"/>
+      <w:pPr>
+        <w:ind w:left="2160" w:hanging="360"/>
+      </w:pPr>
+      <w:rPr>
+        <w:rFonts w:ascii="Wingdings" w:hAnsi="Wingdings" w:hint="default"/>
+      </w:rPr>
+    </w:lvl>
+    <w:lvl w:ilvl="3" w:tplc="04100001" w:tentative="1">
+      <w:start w:val="1"/>
+      <w:numFmt w:val="bullet"/>
+      <w:lvlText w:val=""/>
+      <w:lvlJc w:val="left"/>
+      <w:pPr>
+        <w:ind w:left="2880" w:hanging="360"/>
+      </w:pPr>
+      <w:rPr>
+        <w:rFonts w:ascii="Symbol" w:hAnsi="Symbol" w:hint="default"/>
+      </w:rPr>
+    </w:lvl>
+    <w:lvl w:ilvl="4" w:tplc="04100003" w:tentative="1">
+      <w:start w:val="1"/>
+      <w:numFmt w:val="bullet"/>
+      <w:lvlText w:val="o"/>
+      <w:lvlJc w:val="left"/>
+      <w:pPr>
+        <w:ind w:left="3600" w:hanging="360"/>
+      </w:pPr>
+      <w:rPr>
+        <w:rFonts w:ascii="Courier New" w:hAnsi="Courier New" w:cs="Courier New" w:hint="default"/>
+      </w:rPr>
+    </w:lvl>
+    <w:lvl w:ilvl="5" w:tplc="04100005" w:tentative="1">
+      <w:start w:val="1"/>
+      <w:numFmt w:val="bullet"/>
+      <w:lvlText w:val=""/>
+      <w:lvlJc w:val="left"/>
+      <w:pPr>
+        <w:ind w:left="4320" w:hanging="360"/>
+      </w:pPr>
+      <w:rPr>
+        <w:rFonts w:ascii="Wingdings" w:hAnsi="Wingdings" w:hint="default"/>
+      </w:rPr>
+    </w:lvl>
+    <w:lvl w:ilvl="6" w:tplc="04100001" w:tentative="1">
+      <w:start w:val="1"/>
+      <w:numFmt w:val="bullet"/>
+      <w:lvlText w:val=""/>
+      <w:lvlJc w:val="left"/>
+      <w:pPr>
+        <w:ind w:left="5040" w:hanging="360"/>
+      </w:pPr>
+      <w:rPr>
+        <w:rFonts w:ascii="Symbol" w:hAnsi="Symbol" w:hint="default"/>
+      </w:rPr>
+    </w:lvl>
+    <w:lvl w:ilvl="7" w:tplc="04100003" w:tentative="1">
+      <w:start w:val="1"/>
+      <w:numFmt w:val="bullet"/>
+      <w:lvlText w:val="o"/>
+      <w:lvlJc w:val="left"/>
+      <w:pPr>
+        <w:ind w:left="5760" w:hanging="360"/>
+      </w:pPr>
+      <w:rPr>
+        <w:rFonts w:ascii="Courier New" w:hAnsi="Courier New" w:cs="Courier New" w:hint="default"/>
+      </w:rPr>
+    </w:lvl>
+    <w:lvl w:ilvl="8" w:tplc="04100005" w:tentative="1">
+      <w:start w:val="1"/>
+      <w:numFmt w:val="bullet"/>
+      <w:lvlText w:val=""/>
+      <w:lvlJc w:val="left"/>
+      <w:pPr>
+        <w:ind w:left="6480" w:hanging="360"/>
+      </w:pPr>
+      <w:rPr>
+        <w:rFonts w:ascii="Wingdings" w:hAnsi="Wingdings" w:hint="default"/>
+      </w:rPr>
+    </w:lvl>
+  </w:abstractNum>
   <w:num w:numId="1" w16cid:durableId="1288122389">
+    <w:abstractNumId w:val="4"/>
+  </w:num>
+  <w:num w:numId="2" w16cid:durableId="587736384">
+    <w:abstractNumId w:val="3"/>
+  </w:num>
+  <w:num w:numId="3" w16cid:durableId="712462852">
+    <w:abstractNumId w:val="2"/>
+  </w:num>
+  <w:num w:numId="4" w16cid:durableId="292639451">
+    <w:abstractNumId w:val="5"/>
+  </w:num>
+  <w:num w:numId="5" w16cid:durableId="161357142">
+    <w:abstractNumId w:val="1"/>
+  </w:num>
+  <w:num w:numId="6" w16cid:durableId="653680255">
     <w:abstractNumId w:val="0"/>
   </w:num>
 </w:numbering>
@@ -866,16 +1791,16 @@
     <w:lsdException w:name="Unresolved Mention" w:semiHidden="1" w:unhideWhenUsed="1"/>
     <w:lsdException w:name="Smart Link" w:semiHidden="1" w:unhideWhenUsed="1"/>
   </w:latentStyles>
-  <w:style w:type="paragraph" w:default="1" w:styleId="Normal">
+  <w:style w:type="paragraph" w:default="1" w:styleId="Normale">
     <w:name w:val="Normal"/>
     <w:qFormat/>
     <w:rsid w:val="00C775AC"/>
   </w:style>
-  <w:style w:type="paragraph" w:styleId="Heading1">
+  <w:style w:type="paragraph" w:styleId="Titolo1">
     <w:name w:val="heading 1"/>
-    <w:basedOn w:val="Normal"/>
-    <w:next w:val="Normal"/>
-    <w:link w:val="Heading1Char"/>
+    <w:basedOn w:val="Normale"/>
+    <w:next w:val="Normale"/>
+    <w:link w:val="Titolo1Carattere"/>
     <w:uiPriority w:val="9"/>
     <w:qFormat/>
     <w:rsid w:val="00017486"/>
@@ -892,11 +1817,11 @@
       <w:szCs w:val="40"/>
     </w:rPr>
   </w:style>
-  <w:style w:type="paragraph" w:styleId="Heading2">
+  <w:style w:type="paragraph" w:styleId="Titolo2">
     <w:name w:val="heading 2"/>
-    <w:basedOn w:val="Normal"/>
-    <w:next w:val="Normal"/>
-    <w:link w:val="Heading2Char"/>
+    <w:basedOn w:val="Normale"/>
+    <w:next w:val="Normale"/>
+    <w:link w:val="Titolo2Carattere"/>
     <w:uiPriority w:val="9"/>
     <w:unhideWhenUsed/>
     <w:qFormat/>
@@ -914,11 +1839,11 @@
       <w:szCs w:val="32"/>
     </w:rPr>
   </w:style>
-  <w:style w:type="paragraph" w:styleId="Heading3">
+  <w:style w:type="paragraph" w:styleId="Titolo3">
     <w:name w:val="heading 3"/>
-    <w:basedOn w:val="Normal"/>
-    <w:next w:val="Normal"/>
-    <w:link w:val="Heading3Char"/>
+    <w:basedOn w:val="Normale"/>
+    <w:next w:val="Normale"/>
+    <w:link w:val="Titolo3Carattere"/>
     <w:uiPriority w:val="9"/>
     <w:semiHidden/>
     <w:unhideWhenUsed/>
@@ -937,11 +1862,11 @@
       <w:szCs w:val="28"/>
     </w:rPr>
   </w:style>
-  <w:style w:type="paragraph" w:styleId="Heading4">
+  <w:style w:type="paragraph" w:styleId="Titolo4">
     <w:name w:val="heading 4"/>
-    <w:basedOn w:val="Normal"/>
-    <w:next w:val="Normal"/>
-    <w:link w:val="Heading4Char"/>
+    <w:basedOn w:val="Normale"/>
+    <w:next w:val="Normale"/>
+    <w:link w:val="Titolo4Carattere"/>
     <w:uiPriority w:val="9"/>
     <w:semiHidden/>
     <w:unhideWhenUsed/>
@@ -960,11 +1885,11 @@
       <w:color w:val="0F4761" w:themeColor="accent1" w:themeShade="BF"/>
     </w:rPr>
   </w:style>
-  <w:style w:type="paragraph" w:styleId="Heading5">
+  <w:style w:type="paragraph" w:styleId="Titolo5">
     <w:name w:val="heading 5"/>
-    <w:basedOn w:val="Normal"/>
-    <w:next w:val="Normal"/>
-    <w:link w:val="Heading5Char"/>
+    <w:basedOn w:val="Normale"/>
+    <w:next w:val="Normale"/>
+    <w:link w:val="Titolo5Carattere"/>
     <w:uiPriority w:val="9"/>
     <w:semiHidden/>
     <w:unhideWhenUsed/>
@@ -981,11 +1906,11 @@
       <w:color w:val="0F4761" w:themeColor="accent1" w:themeShade="BF"/>
     </w:rPr>
   </w:style>
-  <w:style w:type="paragraph" w:styleId="Heading6">
+  <w:style w:type="paragraph" w:styleId="Titolo6">
     <w:name w:val="heading 6"/>
-    <w:basedOn w:val="Normal"/>
-    <w:next w:val="Normal"/>
-    <w:link w:val="Heading6Char"/>
+    <w:basedOn w:val="Normale"/>
+    <w:next w:val="Normale"/>
+    <w:link w:val="Titolo6Carattere"/>
     <w:uiPriority w:val="9"/>
     <w:semiHidden/>
     <w:unhideWhenUsed/>
@@ -1004,11 +1929,11 @@
       <w:color w:val="595959" w:themeColor="text1" w:themeTint="A6"/>
     </w:rPr>
   </w:style>
-  <w:style w:type="paragraph" w:styleId="Heading7">
+  <w:style w:type="paragraph" w:styleId="Titolo7">
     <w:name w:val="heading 7"/>
-    <w:basedOn w:val="Normal"/>
-    <w:next w:val="Normal"/>
-    <w:link w:val="Heading7Char"/>
+    <w:basedOn w:val="Normale"/>
+    <w:next w:val="Normale"/>
+    <w:link w:val="Titolo7Carattere"/>
     <w:uiPriority w:val="9"/>
     <w:semiHidden/>
     <w:unhideWhenUsed/>
@@ -1025,11 +1950,11 @@
       <w:color w:val="595959" w:themeColor="text1" w:themeTint="A6"/>
     </w:rPr>
   </w:style>
-  <w:style w:type="paragraph" w:styleId="Heading8">
+  <w:style w:type="paragraph" w:styleId="Titolo8">
     <w:name w:val="heading 8"/>
-    <w:basedOn w:val="Normal"/>
-    <w:next w:val="Normal"/>
-    <w:link w:val="Heading8Char"/>
+    <w:basedOn w:val="Normale"/>
+    <w:next w:val="Normale"/>
+    <w:link w:val="Titolo8Carattere"/>
     <w:uiPriority w:val="9"/>
     <w:semiHidden/>
     <w:unhideWhenUsed/>
@@ -1047,11 +1972,11 @@
       <w:color w:val="272727" w:themeColor="text1" w:themeTint="D8"/>
     </w:rPr>
   </w:style>
-  <w:style w:type="paragraph" w:styleId="Heading9">
+  <w:style w:type="paragraph" w:styleId="Titolo9">
     <w:name w:val="heading 9"/>
-    <w:basedOn w:val="Normal"/>
-    <w:next w:val="Normal"/>
-    <w:link w:val="Heading9Char"/>
+    <w:basedOn w:val="Normale"/>
+    <w:next w:val="Normale"/>
+    <w:link w:val="Titolo9Carattere"/>
     <w:uiPriority w:val="9"/>
     <w:semiHidden/>
     <w:unhideWhenUsed/>
@@ -1067,13 +1992,13 @@
       <w:color w:val="272727" w:themeColor="text1" w:themeTint="D8"/>
     </w:rPr>
   </w:style>
-  <w:style w:type="character" w:default="1" w:styleId="DefaultParagraphFont">
+  <w:style w:type="character" w:default="1" w:styleId="Carpredefinitoparagrafo">
     <w:name w:val="Default Paragraph Font"/>
     <w:uiPriority w:val="1"/>
     <w:semiHidden/>
     <w:unhideWhenUsed/>
   </w:style>
-  <w:style w:type="table" w:default="1" w:styleId="TableNormal">
+  <w:style w:type="table" w:default="1" w:styleId="Tabellanormale">
     <w:name w:val="Normal Table"/>
     <w:uiPriority w:val="99"/>
     <w:semiHidden/>
@@ -1088,7 +2013,7 @@
       </w:tblCellMar>
     </w:tblPr>
   </w:style>
-  <w:style w:type="numbering" w:default="1" w:styleId="NoList">
+  <w:style w:type="numbering" w:default="1" w:styleId="Nessunelenco">
     <w:name w:val="No List"/>
     <w:uiPriority w:val="99"/>
     <w:semiHidden/>
@@ -1096,7 +2021,7 @@
   </w:style>
   <w:style w:type="paragraph" w:customStyle="1" w:styleId="Code">
     <w:name w:val="Code"/>
-    <w:basedOn w:val="Normal"/>
+    <w:basedOn w:val="Normale"/>
     <w:link w:val="CodeChar"/>
     <w:qFormat/>
     <w:rsid w:val="002C5542"/>
@@ -1115,7 +2040,7 @@
   </w:style>
   <w:style w:type="character" w:customStyle="1" w:styleId="CodeChar">
     <w:name w:val="Code Char"/>
-    <w:basedOn w:val="DefaultParagraphFont"/>
+    <w:basedOn w:val="Carpredefinitoparagrafo"/>
     <w:link w:val="Code"/>
     <w:rsid w:val="002C5542"/>
     <w:rPr>
@@ -1125,10 +2050,10 @@
       <w14:ligatures w14:val="none"/>
     </w:rPr>
   </w:style>
-  <w:style w:type="character" w:customStyle="1" w:styleId="Heading1Char">
-    <w:name w:val="Heading 1 Char"/>
-    <w:basedOn w:val="DefaultParagraphFont"/>
-    <w:link w:val="Heading1"/>
+  <w:style w:type="character" w:customStyle="1" w:styleId="Titolo1Carattere">
+    <w:name w:val="Titolo 1 Carattere"/>
+    <w:basedOn w:val="Carpredefinitoparagrafo"/>
+    <w:link w:val="Titolo1"/>
     <w:uiPriority w:val="9"/>
     <w:rsid w:val="00017486"/>
     <w:rPr>
@@ -1138,10 +2063,10 @@
       <w:szCs w:val="40"/>
     </w:rPr>
   </w:style>
-  <w:style w:type="character" w:customStyle="1" w:styleId="Heading2Char">
-    <w:name w:val="Heading 2 Char"/>
-    <w:basedOn w:val="DefaultParagraphFont"/>
-    <w:link w:val="Heading2"/>
+  <w:style w:type="character" w:customStyle="1" w:styleId="Titolo2Carattere">
+    <w:name w:val="Titolo 2 Carattere"/>
+    <w:basedOn w:val="Carpredefinitoparagrafo"/>
+    <w:link w:val="Titolo2"/>
     <w:uiPriority w:val="9"/>
     <w:rsid w:val="00017486"/>
     <w:rPr>
@@ -1151,10 +2076,10 @@
       <w:szCs w:val="32"/>
     </w:rPr>
   </w:style>
-  <w:style w:type="character" w:customStyle="1" w:styleId="Heading3Char">
-    <w:name w:val="Heading 3 Char"/>
-    <w:basedOn w:val="DefaultParagraphFont"/>
-    <w:link w:val="Heading3"/>
+  <w:style w:type="character" w:customStyle="1" w:styleId="Titolo3Carattere">
+    <w:name w:val="Titolo 3 Carattere"/>
+    <w:basedOn w:val="Carpredefinitoparagrafo"/>
+    <w:link w:val="Titolo3"/>
     <w:uiPriority w:val="9"/>
     <w:semiHidden/>
     <w:rsid w:val="00017486"/>
@@ -1165,10 +2090,10 @@
       <w:szCs w:val="28"/>
     </w:rPr>
   </w:style>
-  <w:style w:type="character" w:customStyle="1" w:styleId="Heading4Char">
-    <w:name w:val="Heading 4 Char"/>
-    <w:basedOn w:val="DefaultParagraphFont"/>
-    <w:link w:val="Heading4"/>
+  <w:style w:type="character" w:customStyle="1" w:styleId="Titolo4Carattere">
+    <w:name w:val="Titolo 4 Carattere"/>
+    <w:basedOn w:val="Carpredefinitoparagrafo"/>
+    <w:link w:val="Titolo4"/>
     <w:uiPriority w:val="9"/>
     <w:semiHidden/>
     <w:rsid w:val="00017486"/>
@@ -1179,10 +2104,10 @@
       <w:color w:val="0F4761" w:themeColor="accent1" w:themeShade="BF"/>
     </w:rPr>
   </w:style>
-  <w:style w:type="character" w:customStyle="1" w:styleId="Heading5Char">
-    <w:name w:val="Heading 5 Char"/>
-    <w:basedOn w:val="DefaultParagraphFont"/>
-    <w:link w:val="Heading5"/>
+  <w:style w:type="character" w:customStyle="1" w:styleId="Titolo5Carattere">
+    <w:name w:val="Titolo 5 Carattere"/>
+    <w:basedOn w:val="Carpredefinitoparagrafo"/>
+    <w:link w:val="Titolo5"/>
     <w:uiPriority w:val="9"/>
     <w:semiHidden/>
     <w:rsid w:val="00017486"/>
@@ -1191,10 +2116,10 @@
       <w:color w:val="0F4761" w:themeColor="accent1" w:themeShade="BF"/>
     </w:rPr>
   </w:style>
-  <w:style w:type="character" w:customStyle="1" w:styleId="Heading6Char">
-    <w:name w:val="Heading 6 Char"/>
-    <w:basedOn w:val="DefaultParagraphFont"/>
-    <w:link w:val="Heading6"/>
+  <w:style w:type="character" w:customStyle="1" w:styleId="Titolo6Carattere">
+    <w:name w:val="Titolo 6 Carattere"/>
+    <w:basedOn w:val="Carpredefinitoparagrafo"/>
+    <w:link w:val="Titolo6"/>
     <w:uiPriority w:val="9"/>
     <w:semiHidden/>
     <w:rsid w:val="00017486"/>
@@ -1205,10 +2130,10 @@
       <w:color w:val="595959" w:themeColor="text1" w:themeTint="A6"/>
     </w:rPr>
   </w:style>
-  <w:style w:type="character" w:customStyle="1" w:styleId="Heading7Char">
-    <w:name w:val="Heading 7 Char"/>
-    <w:basedOn w:val="DefaultParagraphFont"/>
-    <w:link w:val="Heading7"/>
+  <w:style w:type="character" w:customStyle="1" w:styleId="Titolo7Carattere">
+    <w:name w:val="Titolo 7 Carattere"/>
+    <w:basedOn w:val="Carpredefinitoparagrafo"/>
+    <w:link w:val="Titolo7"/>
     <w:uiPriority w:val="9"/>
     <w:semiHidden/>
     <w:rsid w:val="00017486"/>
@@ -1217,10 +2142,10 @@
       <w:color w:val="595959" w:themeColor="text1" w:themeTint="A6"/>
     </w:rPr>
   </w:style>
-  <w:style w:type="character" w:customStyle="1" w:styleId="Heading8Char">
-    <w:name w:val="Heading 8 Char"/>
-    <w:basedOn w:val="DefaultParagraphFont"/>
-    <w:link w:val="Heading8"/>
+  <w:style w:type="character" w:customStyle="1" w:styleId="Titolo8Carattere">
+    <w:name w:val="Titolo 8 Carattere"/>
+    <w:basedOn w:val="Carpredefinitoparagrafo"/>
+    <w:link w:val="Titolo8"/>
     <w:uiPriority w:val="9"/>
     <w:semiHidden/>
     <w:rsid w:val="00017486"/>
@@ -1231,10 +2156,10 @@
       <w:color w:val="272727" w:themeColor="text1" w:themeTint="D8"/>
     </w:rPr>
   </w:style>
-  <w:style w:type="character" w:customStyle="1" w:styleId="Heading9Char">
-    <w:name w:val="Heading 9 Char"/>
-    <w:basedOn w:val="DefaultParagraphFont"/>
-    <w:link w:val="Heading9"/>
+  <w:style w:type="character" w:customStyle="1" w:styleId="Titolo9Carattere">
+    <w:name w:val="Titolo 9 Carattere"/>
+    <w:basedOn w:val="Carpredefinitoparagrafo"/>
+    <w:link w:val="Titolo9"/>
     <w:uiPriority w:val="9"/>
     <w:semiHidden/>
     <w:rsid w:val="00017486"/>
@@ -1243,11 +2168,11 @@
       <w:color w:val="272727" w:themeColor="text1" w:themeTint="D8"/>
     </w:rPr>
   </w:style>
-  <w:style w:type="paragraph" w:styleId="Title">
+  <w:style w:type="paragraph" w:styleId="Titolo">
     <w:name w:val="Title"/>
-    <w:basedOn w:val="Normal"/>
-    <w:next w:val="Normal"/>
-    <w:link w:val="TitleChar"/>
+    <w:basedOn w:val="Normale"/>
+    <w:next w:val="Normale"/>
+    <w:link w:val="TitoloCarattere"/>
     <w:uiPriority w:val="10"/>
     <w:qFormat/>
     <w:rsid w:val="00017486"/>
@@ -1263,10 +2188,10 @@
       <w:szCs w:val="56"/>
     </w:rPr>
   </w:style>
-  <w:style w:type="character" w:customStyle="1" w:styleId="TitleChar">
-    <w:name w:val="Title Char"/>
-    <w:basedOn w:val="DefaultParagraphFont"/>
-    <w:link w:val="Title"/>
+  <w:style w:type="character" w:customStyle="1" w:styleId="TitoloCarattere">
+    <w:name w:val="Titolo Carattere"/>
+    <w:basedOn w:val="Carpredefinitoparagrafo"/>
+    <w:link w:val="Titolo"/>
     <w:uiPriority w:val="10"/>
     <w:rsid w:val="00017486"/>
     <w:rPr>
@@ -1277,11 +2202,11 @@
       <w:szCs w:val="56"/>
     </w:rPr>
   </w:style>
-  <w:style w:type="paragraph" w:styleId="Subtitle">
+  <w:style w:type="paragraph" w:styleId="Sottotitolo">
     <w:name w:val="Subtitle"/>
-    <w:basedOn w:val="Normal"/>
-    <w:next w:val="Normal"/>
-    <w:link w:val="SubtitleChar"/>
+    <w:basedOn w:val="Normale"/>
+    <w:next w:val="Normale"/>
+    <w:link w:val="SottotitoloCarattere"/>
     <w:uiPriority w:val="11"/>
     <w:qFormat/>
     <w:rsid w:val="00017486"/>
@@ -1299,10 +2224,10 @@
       <w:szCs w:val="28"/>
     </w:rPr>
   </w:style>
-  <w:style w:type="character" w:customStyle="1" w:styleId="SubtitleChar">
-    <w:name w:val="Subtitle Char"/>
-    <w:basedOn w:val="DefaultParagraphFont"/>
-    <w:link w:val="Subtitle"/>
+  <w:style w:type="character" w:customStyle="1" w:styleId="SottotitoloCarattere">
+    <w:name w:val="Sottotitolo Carattere"/>
+    <w:basedOn w:val="Carpredefinitoparagrafo"/>
+    <w:link w:val="Sottotitolo"/>
     <w:uiPriority w:val="11"/>
     <w:rsid w:val="00017486"/>
     <w:rPr>
@@ -1313,11 +2238,11 @@
       <w:szCs w:val="28"/>
     </w:rPr>
   </w:style>
-  <w:style w:type="paragraph" w:styleId="Quote">
+  <w:style w:type="paragraph" w:styleId="Citazione">
     <w:name w:val="Quote"/>
-    <w:basedOn w:val="Normal"/>
-    <w:next w:val="Normal"/>
-    <w:link w:val="QuoteChar"/>
+    <w:basedOn w:val="Normale"/>
+    <w:next w:val="Normale"/>
+    <w:link w:val="CitazioneCarattere"/>
     <w:uiPriority w:val="29"/>
     <w:qFormat/>
     <w:rsid w:val="00017486"/>
@@ -1331,10 +2256,10 @@
       <w:color w:val="404040" w:themeColor="text1" w:themeTint="BF"/>
     </w:rPr>
   </w:style>
-  <w:style w:type="character" w:customStyle="1" w:styleId="QuoteChar">
-    <w:name w:val="Quote Char"/>
-    <w:basedOn w:val="DefaultParagraphFont"/>
-    <w:link w:val="Quote"/>
+  <w:style w:type="character" w:customStyle="1" w:styleId="CitazioneCarattere">
+    <w:name w:val="Citazione Carattere"/>
+    <w:basedOn w:val="Carpredefinitoparagrafo"/>
+    <w:link w:val="Citazione"/>
     <w:uiPriority w:val="29"/>
     <w:rsid w:val="00017486"/>
     <w:rPr>
@@ -1343,9 +2268,9 @@
       <w:color w:val="404040" w:themeColor="text1" w:themeTint="BF"/>
     </w:rPr>
   </w:style>
-  <w:style w:type="paragraph" w:styleId="ListParagraph">
+  <w:style w:type="paragraph" w:styleId="Paragrafoelenco">
     <w:name w:val="List Paragraph"/>
-    <w:basedOn w:val="Normal"/>
+    <w:basedOn w:val="Normale"/>
     <w:uiPriority w:val="34"/>
     <w:qFormat/>
     <w:rsid w:val="00017486"/>
@@ -1354,9 +2279,9 @@
       <w:contextualSpacing/>
     </w:pPr>
   </w:style>
-  <w:style w:type="character" w:styleId="IntenseEmphasis">
+  <w:style w:type="character" w:styleId="Enfasiintensa">
     <w:name w:val="Intense Emphasis"/>
-    <w:basedOn w:val="DefaultParagraphFont"/>
+    <w:basedOn w:val="Carpredefinitoparagrafo"/>
     <w:uiPriority w:val="21"/>
     <w:qFormat/>
     <w:rsid w:val="00017486"/>
@@ -1366,11 +2291,11 @@
       <w:color w:val="0F4761" w:themeColor="accent1" w:themeShade="BF"/>
     </w:rPr>
   </w:style>
-  <w:style w:type="paragraph" w:styleId="IntenseQuote">
+  <w:style w:type="paragraph" w:styleId="Citazioneintensa">
     <w:name w:val="Intense Quote"/>
-    <w:basedOn w:val="Normal"/>
-    <w:next w:val="Normal"/>
-    <w:link w:val="IntenseQuoteChar"/>
+    <w:basedOn w:val="Normale"/>
+    <w:next w:val="Normale"/>
+    <w:link w:val="CitazioneintensaCarattere"/>
     <w:uiPriority w:val="30"/>
     <w:qFormat/>
     <w:rsid w:val="00017486"/>
@@ -1389,10 +2314,10 @@
       <w:color w:val="0F4761" w:themeColor="accent1" w:themeShade="BF"/>
     </w:rPr>
   </w:style>
-  <w:style w:type="character" w:customStyle="1" w:styleId="IntenseQuoteChar">
-    <w:name w:val="Intense Quote Char"/>
-    <w:basedOn w:val="DefaultParagraphFont"/>
-    <w:link w:val="IntenseQuote"/>
+  <w:style w:type="character" w:customStyle="1" w:styleId="CitazioneintensaCarattere">
+    <w:name w:val="Citazione intensa Carattere"/>
+    <w:basedOn w:val="Carpredefinitoparagrafo"/>
+    <w:link w:val="Citazioneintensa"/>
     <w:uiPriority w:val="30"/>
     <w:rsid w:val="00017486"/>
     <w:rPr>
@@ -1401,9 +2326,9 @@
       <w:color w:val="0F4761" w:themeColor="accent1" w:themeShade="BF"/>
     </w:rPr>
   </w:style>
-  <w:style w:type="character" w:styleId="IntenseReference">
+  <w:style w:type="character" w:styleId="Riferimentointenso">
     <w:name w:val="Intense Reference"/>
-    <w:basedOn w:val="DefaultParagraphFont"/>
+    <w:basedOn w:val="Carpredefinitoparagrafo"/>
     <w:uiPriority w:val="32"/>
     <w:qFormat/>
     <w:rsid w:val="00017486"/>

--- a/Modifiche.docx
+++ b/Modifiche.docx
@@ -383,6 +383,18 @@
         </w:rPr>
         <w:t>Gestisci prenotazione(cliente):</w:t>
       </w:r>
+      <w:r>
+        <w:rPr>
+          <w:lang w:val="it-IT"/>
+        </w:rPr>
+        <w:t xml:space="preserve"> </w:t>
+      </w:r>
+      <w:r>
+        <w:rPr>
+          <w:lang w:val="it-IT"/>
+        </w:rPr>
+        <w:t>DONE</w:t>
+      </w:r>
     </w:p>
     <w:p>
       <w:pPr>
@@ -403,6 +415,18 @@
         <w:t>CancellaPrenotaizone</w:t>
       </w:r>
       <w:proofErr w:type="spellEnd"/>
+      <w:r>
+        <w:rPr>
+          <w:lang w:val="it-IT"/>
+        </w:rPr>
+        <w:t xml:space="preserve"> </w:t>
+      </w:r>
+      <w:r>
+        <w:rPr>
+          <w:lang w:val="it-IT"/>
+        </w:rPr>
+        <w:t>DONE</w:t>
+      </w:r>
     </w:p>
     <w:p>
       <w:pPr>
@@ -420,9 +444,27 @@
         <w:rPr>
           <w:lang w:val="it-IT"/>
         </w:rPr>
-        <w:t>ModificaPrenotaizone</w:t>
+        <w:t>ModificaPrenota</w:t>
+      </w:r>
+      <w:r>
+        <w:rPr>
+          <w:lang w:val="it-IT"/>
+        </w:rPr>
+        <w:t>zione</w:t>
       </w:r>
       <w:proofErr w:type="spellEnd"/>
+      <w:r>
+        <w:rPr>
+          <w:lang w:val="it-IT"/>
+        </w:rPr>
+        <w:t xml:space="preserve"> </w:t>
+      </w:r>
+      <w:r>
+        <w:rPr>
+          <w:lang w:val="it-IT"/>
+        </w:rPr>
+        <w:t>DONE</w:t>
+      </w:r>
     </w:p>
     <w:p>
       <w:pPr>
@@ -444,6 +486,12 @@
         </w:rPr>
         <w:t>(cliente)</w:t>
       </w:r>
+      <w:r>
+        <w:rPr>
+          <w:lang w:val="it-IT"/>
+        </w:rPr>
+        <w:t xml:space="preserve"> DONE</w:t>
+      </w:r>
     </w:p>
     <w:p>
       <w:pPr>
@@ -463,7 +511,13 @@
         <w:rPr>
           <w:lang w:val="it-IT"/>
         </w:rPr>
-        <w:t>(amministratore)</w:t>
+        <w:t>(amministratore</w:t>
+      </w:r>
+      <w:r>
+        <w:rPr>
+          <w:lang w:val="it-IT"/>
+        </w:rPr>
+        <w:t>) DONE</w:t>
       </w:r>
     </w:p>
     <w:p>
@@ -477,6 +531,12 @@
           <w:lang w:val="it-IT"/>
         </w:rPr>
         <w:t>Gestisci account(cliente):</w:t>
+      </w:r>
+      <w:r>
+        <w:rPr>
+          <w:lang w:val="it-IT"/>
+        </w:rPr>
+        <w:t xml:space="preserve"> DONE</w:t>
       </w:r>
     </w:p>
     <w:p>
@@ -498,6 +558,12 @@
         <w:t>ClienteAggiornaNewsLetter</w:t>
       </w:r>
       <w:proofErr w:type="spellEnd"/>
+      <w:r>
+        <w:rPr>
+          <w:lang w:val="it-IT"/>
+        </w:rPr>
+        <w:t xml:space="preserve"> DONE </w:t>
+      </w:r>
     </w:p>
     <w:p>
       <w:pPr>
@@ -518,6 +584,12 @@
         <w:t>ClienteInserisceRecensione</w:t>
       </w:r>
       <w:proofErr w:type="spellEnd"/>
+      <w:r>
+        <w:rPr>
+          <w:lang w:val="it-IT"/>
+        </w:rPr>
+        <w:t xml:space="preserve"> DONE</w:t>
+      </w:r>
     </w:p>
     <w:p>
       <w:pPr>
@@ -539,6 +611,19 @@
         </w:rPr>
         <w:t>(amministratore)</w:t>
       </w:r>
+      <w:r>
+        <w:rPr>
+          <w:lang w:val="it-IT"/>
+        </w:rPr>
+        <w:t xml:space="preserve"> DONE</w:t>
+      </w:r>
+    </w:p>
+    <w:p>
+      <w:pPr>
+        <w:rPr>
+          <w:lang w:val="it-IT"/>
+        </w:rPr>
+      </w:pPr>
     </w:p>
     <w:p>
       <w:pPr>
